--- a/docs/HELLDIVERS II Ausrüstungshelfer.docx
+++ b/docs/HELLDIVERS II Ausrüstungshelfer.docx
@@ -5,12 +5,136 @@
     <w:p>
       <w:pPr>
         <w:pStyle w:val="Titel"/>
+        <w:jc w:val="left"/>
         <w:rPr>
           <w:sz w:val="96"/>
           <w:szCs w:val="96"/>
         </w:rPr>
       </w:pPr>
       <w:bookmarkStart w:id="0" w:name="_Toc198570485"/>
+      <w:r>
+        <w:rPr>
+          <w:noProof/>
+          <w:sz w:val="96"/>
+          <w:szCs w:val="96"/>
+          <w14:ligatures w14:val="none"/>
+        </w:rPr>
+        <w:drawing>
+          <wp:inline distT="0" distB="0" distL="0" distR="0" wp14:anchorId="1220267D" wp14:editId="40CF797B">
+            <wp:extent cx="1814848" cy="723900"/>
+            <wp:effectExtent l="0" t="0" r="0" b="0"/>
+            <wp:docPr id="526275617" name="Grafik 2"/>
+            <wp:cNvGraphicFramePr>
+              <a:graphicFrameLocks xmlns:a="http://schemas.openxmlformats.org/drawingml/2006/main" noChangeAspect="1"/>
+            </wp:cNvGraphicFramePr>
+            <a:graphic xmlns:a="http://schemas.openxmlformats.org/drawingml/2006/main">
+              <a:graphicData uri="http://schemas.openxmlformats.org/drawingml/2006/picture">
+                <pic:pic xmlns:pic="http://schemas.openxmlformats.org/drawingml/2006/picture">
+                  <pic:nvPicPr>
+                    <pic:cNvPr id="0" name="Picture 2"/>
+                    <pic:cNvPicPr>
+                      <a:picLocks noChangeAspect="1" noChangeArrowheads="1"/>
+                    </pic:cNvPicPr>
+                  </pic:nvPicPr>
+                  <pic:blipFill>
+                    <a:blip r:embed="rId9">
+                      <a:extLst>
+                        <a:ext uri="{28A0092B-C50C-407E-A947-70E740481C1C}">
+                          <a14:useLocalDpi xmlns:a14="http://schemas.microsoft.com/office/drawing/2010/main" val="0"/>
+                        </a:ext>
+                      </a:extLst>
+                    </a:blip>
+                    <a:srcRect/>
+                    <a:stretch>
+                      <a:fillRect/>
+                    </a:stretch>
+                  </pic:blipFill>
+                  <pic:spPr bwMode="auto">
+                    <a:xfrm>
+                      <a:off x="0" y="0"/>
+                      <a:ext cx="1817648" cy="725017"/>
+                    </a:xfrm>
+                    <a:prstGeom prst="rect">
+                      <a:avLst/>
+                    </a:prstGeom>
+                    <a:noFill/>
+                    <a:ln>
+                      <a:noFill/>
+                    </a:ln>
+                  </pic:spPr>
+                </pic:pic>
+              </a:graphicData>
+            </a:graphic>
+          </wp:inline>
+        </w:drawing>
+      </w:r>
+    </w:p>
+    <w:p>
+      <w:pPr>
+        <w:pStyle w:val="Titel"/>
+        <w:rPr>
+          <w:sz w:val="96"/>
+          <w:szCs w:val="96"/>
+        </w:rPr>
+      </w:pPr>
+      <w:r>
+        <w:rPr>
+          <w:sz w:val="96"/>
+          <w:szCs w:val="96"/>
+        </w:rPr>
+        <w:drawing>
+          <wp:inline distT="0" distB="0" distL="0" distR="0" wp14:anchorId="7B17A95D" wp14:editId="54756A92">
+            <wp:extent cx="2552700" cy="2592175"/>
+            <wp:effectExtent l="0" t="0" r="0" b="0"/>
+            <wp:docPr id="7" name="图片 6"/>
+            <wp:cNvGraphicFramePr>
+              <a:graphicFrameLocks xmlns:a="http://schemas.openxmlformats.org/drawingml/2006/main" noChangeAspect="1"/>
+            </wp:cNvGraphicFramePr>
+            <a:graphic xmlns:a="http://schemas.openxmlformats.org/drawingml/2006/main">
+              <a:graphicData uri="http://schemas.openxmlformats.org/drawingml/2006/picture">
+                <pic:pic xmlns:pic="http://schemas.openxmlformats.org/drawingml/2006/picture">
+                  <pic:nvPicPr>
+                    <pic:cNvPr id="7" name="图片 6"/>
+                    <pic:cNvPicPr>
+                      <a:picLocks noChangeAspect="1"/>
+                    </pic:cNvPicPr>
+                  </pic:nvPicPr>
+                  <pic:blipFill>
+                    <a:blip r:embed="rId10">
+                      <a:extLst>
+                        <a:ext uri="{28A0092B-C50C-407E-A947-70E740481C1C}">
+                          <a14:useLocalDpi xmlns:a14="http://schemas.microsoft.com/office/drawing/2010/main" val="0"/>
+                        </a:ext>
+                      </a:extLst>
+                    </a:blip>
+                    <a:stretch>
+                      <a:fillRect/>
+                    </a:stretch>
+                  </pic:blipFill>
+                  <pic:spPr>
+                    <a:xfrm>
+                      <a:off x="0" y="0"/>
+                      <a:ext cx="2556651" cy="2596187"/>
+                    </a:xfrm>
+                    <a:prstGeom prst="rect">
+                      <a:avLst/>
+                    </a:prstGeom>
+                  </pic:spPr>
+                </pic:pic>
+              </a:graphicData>
+            </a:graphic>
+          </wp:inline>
+        </w:drawing>
+      </w:r>
+    </w:p>
+    <w:p>
+      <w:pPr>
+        <w:pStyle w:val="Titel"/>
+        <w:rPr>
+          <w:sz w:val="96"/>
+          <w:szCs w:val="96"/>
+        </w:rPr>
+      </w:pPr>
       <w:r>
         <w:rPr>
           <w:sz w:val="96"/>
@@ -38,18 +162,85 @@
     </w:p>
     <w:p>
       <w:pPr>
-        <w:rPr>
-          <w:rFonts w:asciiTheme="majorHAnsi" w:eastAsiaTheme="majorEastAsia" w:hAnsiTheme="majorHAnsi" w:cstheme="majorBidi"/>
-          <w:sz w:val="72"/>
-          <w:szCs w:val="72"/>
-        </w:rPr>
-      </w:pPr>
-      <w:r>
-        <w:rPr>
-          <w:sz w:val="72"/>
-          <w:szCs w:val="72"/>
-        </w:rPr>
-        <w:br w:type="page"/>
+        <w:jc w:val="left"/>
+      </w:pPr>
+    </w:p>
+    <w:p>
+      <w:pPr>
+        <w:jc w:val="left"/>
+      </w:pPr>
+    </w:p>
+    <w:p>
+      <w:pPr>
+        <w:jc w:val="left"/>
+      </w:pPr>
+    </w:p>
+    <w:p>
+      <w:pPr>
+        <w:jc w:val="left"/>
+      </w:pPr>
+    </w:p>
+    <w:p>
+      <w:pPr>
+        <w:jc w:val="left"/>
+      </w:pPr>
+    </w:p>
+    <w:p>
+      <w:pPr>
+        <w:jc w:val="left"/>
+      </w:pPr>
+    </w:p>
+    <w:p>
+      <w:pPr>
+        <w:jc w:val="left"/>
+      </w:pPr>
+      <w:r>
+        <w:t>Name: Shun Yiu, Yeung</w:t>
+      </w:r>
+      <w:r>
+        <w:t xml:space="preserve"> &amp; Yue, Wu</w:t>
+      </w:r>
+    </w:p>
+    <w:p>
+      <w:pPr>
+        <w:jc w:val="left"/>
+      </w:pPr>
+      <w:r>
+        <w:t xml:space="preserve">Kurs: </w:t>
+      </w:r>
+      <w:r>
+        <w:t>Informatik</w:t>
+      </w:r>
+    </w:p>
+    <w:p>
+      <w:pPr>
+        <w:jc w:val="left"/>
+      </w:pPr>
+      <w:r>
+        <w:t xml:space="preserve">Semester: WFY </w:t>
+      </w:r>
+      <w:r>
+        <w:t>SoSe 25</w:t>
+      </w:r>
+    </w:p>
+    <w:p>
+      <w:pPr>
+        <w:jc w:val="left"/>
+      </w:pPr>
+      <w:r>
+        <w:t>Datum: 2</w:t>
+      </w:r>
+      <w:r>
+        <w:t>1</w:t>
+      </w:r>
+      <w:r>
+        <w:t>.</w:t>
+      </w:r>
+      <w:r>
+        <w:t>5</w:t>
+      </w:r>
+      <w:r>
+        <w:t>.2025</w:t>
       </w:r>
     </w:p>
     <w:p>
@@ -120,6 +311,9 @@
           <w:fldChar w:fldCharType="separate"/>
         </w:r>
         <w:r>
+          <w:rPr>
+            <w:noProof/>
+          </w:rPr>
           <w:t>3</w:t>
         </w:r>
         <w:r>
@@ -155,6 +349,9 @@
           <w:fldChar w:fldCharType="separate"/>
         </w:r>
         <w:r>
+          <w:rPr>
+            <w:noProof/>
+          </w:rPr>
           <w:t>3</w:t>
         </w:r>
         <w:r>
@@ -190,6 +387,9 @@
           <w:fldChar w:fldCharType="separate"/>
         </w:r>
         <w:r>
+          <w:rPr>
+            <w:noProof/>
+          </w:rPr>
           <w:t>3</w:t>
         </w:r>
         <w:r>
@@ -225,6 +425,9 @@
           <w:fldChar w:fldCharType="separate"/>
         </w:r>
         <w:r>
+          <w:rPr>
+            <w:noProof/>
+          </w:rPr>
           <w:t>3</w:t>
         </w:r>
         <w:r>
@@ -260,6 +463,9 @@
           <w:fldChar w:fldCharType="separate"/>
         </w:r>
         <w:r>
+          <w:rPr>
+            <w:noProof/>
+          </w:rPr>
           <w:t>3</w:t>
         </w:r>
         <w:r>
@@ -295,6 +501,9 @@
           <w:fldChar w:fldCharType="separate"/>
         </w:r>
         <w:r>
+          <w:rPr>
+            <w:noProof/>
+          </w:rPr>
           <w:t>3</w:t>
         </w:r>
         <w:r>
@@ -330,6 +539,9 @@
           <w:fldChar w:fldCharType="separate"/>
         </w:r>
         <w:r>
+          <w:rPr>
+            <w:noProof/>
+          </w:rPr>
           <w:t>3</w:t>
         </w:r>
         <w:r>
@@ -368,7 +580,10 @@
           <w:fldChar w:fldCharType="separate"/>
         </w:r>
         <w:r>
-          <w:t>4</w:t>
+          <w:rPr>
+            <w:noProof/>
+          </w:rPr>
+          <w:t>5</w:t>
         </w:r>
         <w:r>
           <w:fldChar w:fldCharType="end"/>
@@ -403,7 +618,10 @@
           <w:fldChar w:fldCharType="separate"/>
         </w:r>
         <w:r>
-          <w:t>4</w:t>
+          <w:rPr>
+            <w:noProof/>
+          </w:rPr>
+          <w:t>5</w:t>
         </w:r>
         <w:r>
           <w:fldChar w:fldCharType="end"/>
@@ -438,7 +656,10 @@
           <w:fldChar w:fldCharType="separate"/>
         </w:r>
         <w:r>
-          <w:t>4</w:t>
+          <w:rPr>
+            <w:noProof/>
+          </w:rPr>
+          <w:t>5</w:t>
         </w:r>
         <w:r>
           <w:fldChar w:fldCharType="end"/>
@@ -476,7 +697,10 @@
           <w:fldChar w:fldCharType="separate"/>
         </w:r>
         <w:r>
-          <w:t>4</w:t>
+          <w:rPr>
+            <w:noProof/>
+          </w:rPr>
+          <w:t>5</w:t>
         </w:r>
         <w:r>
           <w:fldChar w:fldCharType="end"/>
@@ -511,7 +735,10 @@
           <w:fldChar w:fldCharType="separate"/>
         </w:r>
         <w:r>
-          <w:t>4</w:t>
+          <w:rPr>
+            <w:noProof/>
+          </w:rPr>
+          <w:t>5</w:t>
         </w:r>
         <w:r>
           <w:fldChar w:fldCharType="end"/>
@@ -549,7 +776,10 @@
           <w:fldChar w:fldCharType="separate"/>
         </w:r>
         <w:r>
-          <w:t>6</w:t>
+          <w:rPr>
+            <w:noProof/>
+          </w:rPr>
+          <w:t>7</w:t>
         </w:r>
         <w:r>
           <w:fldChar w:fldCharType="end"/>
@@ -584,7 +814,10 @@
           <w:fldChar w:fldCharType="separate"/>
         </w:r>
         <w:r>
-          <w:t>6</w:t>
+          <w:rPr>
+            <w:noProof/>
+          </w:rPr>
+          <w:t>7</w:t>
         </w:r>
         <w:r>
           <w:fldChar w:fldCharType="end"/>
@@ -619,7 +852,10 @@
           <w:fldChar w:fldCharType="separate"/>
         </w:r>
         <w:r>
-          <w:t>6</w:t>
+          <w:rPr>
+            <w:noProof/>
+          </w:rPr>
+          <w:t>7</w:t>
         </w:r>
         <w:r>
           <w:fldChar w:fldCharType="end"/>
@@ -654,7 +890,10 @@
           <w:fldChar w:fldCharType="separate"/>
         </w:r>
         <w:r>
-          <w:t>7</w:t>
+          <w:rPr>
+            <w:noProof/>
+          </w:rPr>
+          <w:t>8</w:t>
         </w:r>
         <w:r>
           <w:fldChar w:fldCharType="end"/>
@@ -692,7 +931,10 @@
           <w:fldChar w:fldCharType="separate"/>
         </w:r>
         <w:r>
-          <w:t>8</w:t>
+          <w:rPr>
+            <w:noProof/>
+          </w:rPr>
+          <w:t>9</w:t>
         </w:r>
         <w:r>
           <w:fldChar w:fldCharType="end"/>
@@ -727,7 +969,10 @@
           <w:fldChar w:fldCharType="separate"/>
         </w:r>
         <w:r>
-          <w:t>8</w:t>
+          <w:rPr>
+            <w:noProof/>
+          </w:rPr>
+          <w:t>9</w:t>
         </w:r>
         <w:r>
           <w:fldChar w:fldCharType="end"/>
@@ -762,7 +1007,10 @@
           <w:fldChar w:fldCharType="separate"/>
         </w:r>
         <w:r>
-          <w:t>8</w:t>
+          <w:rPr>
+            <w:noProof/>
+          </w:rPr>
+          <w:t>9</w:t>
         </w:r>
         <w:r>
           <w:fldChar w:fldCharType="end"/>
@@ -830,7 +1078,10 @@
           <w:fldChar w:fldCharType="separate"/>
         </w:r>
         <w:r>
-          <w:t>9</w:t>
+          <w:rPr>
+            <w:noProof/>
+          </w:rPr>
+          <w:t>10</w:t>
         </w:r>
         <w:r>
           <w:fldChar w:fldCharType="end"/>
@@ -878,7 +1129,10 @@
       <w:bookmarkStart w:id="5" w:name="_Toc198570860"/>
       <w:bookmarkStart w:id="6" w:name="_Toc198571440"/>
       <w:r>
-        <w:t>Einführung über das Projekt</w:t>
+        <w:t xml:space="preserve">Einführung über das </w:t>
+      </w:r>
+      <w:r>
+        <w:t>Projekt</w:t>
       </w:r>
       <w:bookmarkEnd w:id="4"/>
       <w:bookmarkEnd w:id="5"/>
@@ -1094,19 +1348,6 @@
     </w:p>
     <w:p>
       <w:pPr>
-        <w:rPr>
-          <w:rFonts w:eastAsiaTheme="majorEastAsia" w:cstheme="majorBidi"/>
-          <w:sz w:val="40"/>
-          <w:szCs w:val="40"/>
-        </w:rPr>
-      </w:pPr>
-      <w:r>
-        <w:lastRenderedPageBreak/>
-        <w:br w:type="page"/>
-      </w:r>
-    </w:p>
-    <w:p>
-      <w:pPr>
         <w:pStyle w:val="berschrift1"/>
       </w:pPr>
       <w:bookmarkStart w:id="26" w:name="_Toc198570867"/>
@@ -1191,7 +1432,10 @@
       <w:bookmarkStart w:id="33" w:name="_Toc198571449"/>
       <w:bookmarkStart w:id="34" w:name="_Toc198570497"/>
       <w:r>
-        <w:t>2.2 Installationsanleitung</w:t>
+        <w:t xml:space="preserve">2.2 </w:t>
+      </w:r>
+      <w:r>
+        <w:t>Installationsanleitung</w:t>
       </w:r>
       <w:bookmarkEnd w:id="32"/>
       <w:bookmarkEnd w:id="33"/>
@@ -1351,7 +1595,7 @@
                     </pic:cNvPicPr>
                   </pic:nvPicPr>
                   <pic:blipFill>
-                    <a:blip r:embed="rId9"/>
+                    <a:blip r:embed="rId11"/>
                     <a:stretch>
                       <a:fillRect/>
                     </a:stretch>
@@ -1423,6 +1667,7 @@
         <w:rPr>
           <w:i w:val="0"/>
           <w:iCs w:val="0"/>
+          <w:noProof/>
           <w:sz w:val="24"/>
           <w:szCs w:val="24"/>
         </w:rPr>
@@ -1471,7 +1716,7 @@
                     </pic:cNvPicPr>
                   </pic:nvPicPr>
                   <pic:blipFill>
-                    <a:blip r:embed="rId10" cstate="print">
+                    <a:blip r:embed="rId12" cstate="print">
                       <a:extLst>
                         <a:ext uri="{28A0092B-C50C-407E-A947-70E740481C1C}">
                           <a14:useLocalDpi xmlns:a14="http://schemas.microsoft.com/office/drawing/2010/main" val="0"/>
@@ -1554,6 +1799,7 @@
         <w:rPr>
           <w:i w:val="0"/>
           <w:iCs w:val="0"/>
+          <w:noProof/>
           <w:sz w:val="24"/>
           <w:szCs w:val="24"/>
         </w:rPr>
@@ -1604,7 +1850,7 @@
                     </pic:cNvPicPr>
                   </pic:nvPicPr>
                   <pic:blipFill>
-                    <a:blip r:embed="rId11"/>
+                    <a:blip r:embed="rId13"/>
                     <a:stretch>
                       <a:fillRect/>
                     </a:stretch>
@@ -1676,6 +1922,7 @@
         <w:rPr>
           <w:i w:val="0"/>
           <w:iCs w:val="0"/>
+          <w:noProof/>
           <w:sz w:val="24"/>
           <w:szCs w:val="24"/>
         </w:rPr>
@@ -1770,7 +2017,16 @@
     </w:p>
     <w:p>
       <w:r>
-        <w:t>Die Funktion `show_main_ui()` dient als Haupteinstiegspunkt für die Helldivers 2-Ausrüstungshelfer-Software und initialisiert die Benutzeroberfläche. Zuerst wird eine Titelleiste mit einem Startknopf angezeigt, der bei Betätigung zur Hauptansicht überleitet. Diese Hauptansicht beinhaltet das Laden von Bildern, die Einrichtung einer Beschriftung zur Auswahl des Gegnertyps und des Schwierigkeitsgrades sowie Schaltflächen zum Starten der Analyse. Weiterhin gibt es ein Eingabefeld zur Auswahl des Gegnertyps ("Terminiden", "Roboter" oder "Illuminierten"), und die Auswahl wird in einem Label auf der Hauptseite angezeigt. Ein "Jetzt analysieren"-Button löst bei Klick die Funktion `on_submit()` aus, welche die Variablen `weapon_output`, `weapon_imgs` und `result_label` aufruft. Zudem wird ein Rahmen zur Anzeige von Waffenbildern eingerichtet, und der Gegnertyp sowie der Schwierigkeitsgrad werden basierend auf den Eingabewerten aktualisiert. Die Bilder der verschiedenen Waffen sind in separaten Variablen gespeichert. Abschließend wird das Hauptfenster mit dem festgelegten Titel und der Größe erstellt. Wenn das Skript direkt ausgeführt wird, erscheint zunächst der Startbildschirm, bevor die Hauptbenutzeroberfläche angezeigt wird.</w:t>
+        <w:t xml:space="preserve">Die Funktion `show_main_ui()` dient als Haupteinstiegspunkt für die Helldivers </w:t>
+      </w:r>
+      <w:r>
+        <w:t>2-Ausrüstungshelfer-Software und initialisiert die Benutzeroberfläche. Zuerst wird eine Titelleiste mit einem Startknopf angezeigt, der bei Betätigung zur Hauptansicht überleitet. Diese Hauptansicht beinhaltet das Laden von Bildern, die Einrichtung einer Beschriftung zur Auswahl des Gegnertyps und des Schwierigkeitsgrades sowie Schaltflächen zum Starten der Analyse. Weiterhin gibt es ein Eingabefeld zur Auswahl des Gegnertyps ("Terminiden", "Roboter" oder "Illuminierten"), und die Auswahl wird in einem Labe</w:t>
+      </w:r>
+      <w:r>
+        <w:t>l auf der Hauptseite angezeigt. Ein "Jetzt analysieren"-Button löst bei Klick die Funktion `on_submit()` aus, welche die Variablen `weapon_output`, `weapon_imgs` und `result_label` aufruft. Zudem wird ein Rahmen zur Anzeige von Waffenbildern eingerichtet, und der Gegnertyp sowie der Schwierigkeitsgrad werden basierend auf den Eingabewerten aktualisiert. Die Bilder der verschiedenen Waffen sind in separaten Variablen gespeichert. Abschließend wird das Hauptfenster mit dem festgelegten Titel und der Größe ers</w:t>
+      </w:r>
+      <w:r>
+        <w:t>tellt. Wenn das Skript direkt ausgeführt wird, erscheint zunächst der Startbildschirm, bevor die Hauptbenutzeroberfläche angezeigt wird.</w:t>
       </w:r>
     </w:p>
     <w:p>
@@ -1831,7 +2087,7 @@
                     </pic:cNvPicPr>
                   </pic:nvPicPr>
                   <pic:blipFill>
-                    <a:blip r:embed="rId12" cstate="print">
+                    <a:blip r:embed="rId14" cstate="print">
                       <a:extLst>
                         <a:ext uri="{28A0092B-C50C-407E-A947-70E740481C1C}">
                           <a14:useLocalDpi xmlns:a14="http://schemas.microsoft.com/office/drawing/2010/main" val="0"/>
@@ -1909,6 +2165,7 @@
         <w:rPr>
           <w:i w:val="0"/>
           <w:iCs w:val="0"/>
+          <w:noProof/>
           <w:sz w:val="24"/>
           <w:szCs w:val="24"/>
         </w:rPr>
@@ -1945,7 +2202,10 @@
       <w:bookmarkStart w:id="55" w:name="_Toc198570876"/>
       <w:r>
         <w:lastRenderedPageBreak/>
-        <w:t>5. Herausforderungen und Lösungen</w:t>
+        <w:t xml:space="preserve">5. </w:t>
+      </w:r>
+      <w:r>
+        <w:t>Herausforderungen und Lösungen</w:t>
       </w:r>
       <w:bookmarkEnd w:id="53"/>
       <w:bookmarkEnd w:id="54"/>
@@ -2105,7 +2365,7 @@
       </w:r>
     </w:p>
     <w:sectPr>
-      <w:footerReference w:type="default" r:id="rId13"/>
+      <w:footerReference w:type="default" r:id="rId15"/>
       <w:pgSz w:w="12240" w:h="15840"/>
       <w:pgMar w:top="1440" w:right="1440" w:bottom="1440" w:left="1440" w:header="720" w:footer="720" w:gutter="0"/>
       <w:cols w:space="720"/>
@@ -2150,6 +2410,7 @@
         <w:docPartGallery w:val="AutoText"/>
       </w:docPartObj>
     </w:sdtPr>
+    <w:sdtEndPr/>
     <w:sdtContent>
       <w:p>
         <w:pPr>
@@ -3162,7 +3423,6 @@
   <w:style w:type="character" w:default="1" w:styleId="Absatz-Standardschriftart">
     <w:name w:val="Default Paragraph Font"/>
     <w:uiPriority w:val="1"/>
-    <w:semiHidden/>
     <w:unhideWhenUsed/>
   </w:style>
   <w:style w:type="table" w:default="1" w:styleId="NormaleTabelle">
@@ -3885,10 +4145,6 @@
 </file>
 
 <file path=customXml/item1.xml><?xml version="1.0" encoding="utf-8"?>
-<b:Sources xmlns:b="http://schemas.openxmlformats.org/officeDocument/2006/bibliography" xmlns="http://schemas.openxmlformats.org/officeDocument/2006/bibliography" SelectedStyle="\APASixthEditionOfficeOnline.xsl" StyleName="APA" Version="6"/>
-</file>
-
-<file path=customXml/item2.xml><?xml version="1.0" encoding="utf-8"?>
 <s:customData xmlns="http://www.wps.cn/officeDocument/2013/wpsCustomData" xmlns:s="http://www.wps.cn/officeDocument/2013/wpsCustomData">
   <customSectProps/>
   <customShpExts>
@@ -3897,18 +4153,22 @@
 </s:customData>
 </file>
 
+<file path=customXml/item2.xml><?xml version="1.0" encoding="utf-8"?>
+<b:Sources xmlns:b="http://schemas.openxmlformats.org/officeDocument/2006/bibliography" xmlns="http://schemas.openxmlformats.org/officeDocument/2006/bibliography" SelectedStyle="\APASixthEditionOfficeOnline.xsl" StyleName="APA" Version="6"/>
+</file>
+
 <file path=customXml/itemProps1.xml><?xml version="1.0" encoding="utf-8"?>
+<ds:datastoreItem xmlns:ds="http://schemas.openxmlformats.org/officeDocument/2006/customXml" ds:itemID="{B1977F7D-205B-4081-913C-38D41E755F92}">
+  <ds:schemaRefs>
+    <ds:schemaRef ds:uri="http://www.wps.cn/officeDocument/2013/wpsCustomData"/>
+  </ds:schemaRefs>
+</ds:datastoreItem>
+</file>
+
+<file path=customXml/itemProps2.xml><?xml version="1.0" encoding="utf-8"?>
 <ds:datastoreItem xmlns:ds="http://schemas.openxmlformats.org/officeDocument/2006/customXml" ds:itemID="{82F96535-84DE-482C-B89D-DA74F565C6A2}">
   <ds:schemaRefs>
     <ds:schemaRef ds:uri="http://schemas.openxmlformats.org/officeDocument/2006/bibliography"/>
   </ds:schemaRefs>
 </ds:datastoreItem>
-</file>
-
-<file path=customXml/itemProps2.xml><?xml version="1.0" encoding="utf-8"?>
-<ds:datastoreItem xmlns:ds="http://schemas.openxmlformats.org/officeDocument/2006/customXml" ds:itemID="{B1977F7D-205B-4081-913C-38D41E755F92}">
-  <ds:schemaRefs>
-    <ds:schemaRef ds:uri="http://www.wps.cn/officeDocument/2013/wpsCustomData"/>
-  </ds:schemaRefs>
-</ds:datastoreItem>
 </file>
--- a/docs/HELLDIVERS II Ausrüstungshelfer.docx
+++ b/docs/HELLDIVERS II Ausrüstungshelfer.docx
@@ -4,7 +4,7 @@
   <w:body>
     <w:p>
       <w:pPr>
-        <w:pStyle w:val="Titel"/>
+        <w:pStyle w:val="Title"/>
         <w:jc w:val="left"/>
         <w:rPr>
           <w:sz w:val="96"/>
@@ -71,7 +71,7 @@
     </w:p>
     <w:p>
       <w:pPr>
-        <w:pStyle w:val="Titel"/>
+        <w:pStyle w:val="Title"/>
         <w:rPr>
           <w:sz w:val="96"/>
           <w:szCs w:val="96"/>
@@ -79,6 +79,7 @@
       </w:pPr>
       <w:r>
         <w:rPr>
+          <w:noProof/>
           <w:sz w:val="96"/>
           <w:szCs w:val="96"/>
         </w:rPr>
@@ -129,7 +130,7 @@
     </w:p>
     <w:p>
       <w:pPr>
-        <w:pStyle w:val="Titel"/>
+        <w:pStyle w:val="Title"/>
         <w:rPr>
           <w:sz w:val="96"/>
           <w:szCs w:val="96"/>
@@ -195,10 +196,7 @@
         <w:jc w:val="left"/>
       </w:pPr>
       <w:r>
-        <w:t>Name: Shun Yiu, Yeung</w:t>
-      </w:r>
-      <w:r>
-        <w:t xml:space="preserve"> &amp; Yue, Wu</w:t>
+        <w:t>Name: Shun Yiu, Yeung &amp; Yue, Wu</w:t>
       </w:r>
     </w:p>
     <w:p>
@@ -206,10 +204,7 @@
         <w:jc w:val="left"/>
       </w:pPr>
       <w:r>
-        <w:t xml:space="preserve">Kurs: </w:t>
-      </w:r>
-      <w:r>
-        <w:t>Informatik</w:t>
+        <w:t>Kurs: Informatik</w:t>
       </w:r>
     </w:p>
     <w:p>
@@ -219,8 +214,13 @@
       <w:r>
         <w:t xml:space="preserve">Semester: WFY </w:t>
       </w:r>
-      <w:r>
-        <w:t>SoSe 25</w:t>
+      <w:proofErr w:type="spellStart"/>
+      <w:r>
+        <w:t>SoSe</w:t>
+      </w:r>
+      <w:proofErr w:type="spellEnd"/>
+      <w:r>
+        <w:t xml:space="preserve"> 25</w:t>
       </w:r>
     </w:p>
     <w:p>
@@ -228,24 +228,15 @@
         <w:jc w:val="left"/>
       </w:pPr>
       <w:r>
-        <w:t>Datum: 2</w:t>
-      </w:r>
-      <w:r>
-        <w:t>1</w:t>
-      </w:r>
-      <w:r>
-        <w:t>.</w:t>
-      </w:r>
-      <w:r>
-        <w:t>5</w:t>
-      </w:r>
-      <w:r>
-        <w:t>.2025</w:t>
-      </w:r>
-    </w:p>
-    <w:p>
-      <w:pPr>
-        <w:pStyle w:val="berschrift1"/>
+        <w:t>Datum: 21.5.2025</w:t>
+      </w:r>
+    </w:p>
+    <w:p>
+      <w:pPr>
+        <w:pStyle w:val="Heading1"/>
+        <w:rPr>
+          <w:noProof/>
+        </w:rPr>
       </w:pPr>
       <w:bookmarkStart w:id="1" w:name="_Toc198570859"/>
       <w:bookmarkStart w:id="2" w:name="_Toc198571439"/>
@@ -269,45 +260,66 @@
     </w:p>
     <w:p>
       <w:pPr>
-        <w:pStyle w:val="Verzeichnis1"/>
+        <w:pStyle w:val="TOC1"/>
         <w:tabs>
           <w:tab w:val="left" w:pos="480"/>
           <w:tab w:val="right" w:leader="dot" w:pos="9350"/>
         </w:tabs>
         <w:rPr>
           <w:rFonts w:asciiTheme="minorHAnsi" w:hAnsiTheme="minorHAnsi"/>
+          <w:noProof/>
         </w:rPr>
       </w:pPr>
       <w:hyperlink w:anchor="_Toc198571440" w:history="1">
         <w:r>
           <w:rPr>
             <w:rStyle w:val="Hyperlink"/>
+            <w:noProof/>
           </w:rPr>
           <w:t>1.</w:t>
         </w:r>
         <w:r>
           <w:rPr>
             <w:rFonts w:asciiTheme="minorHAnsi" w:hAnsiTheme="minorHAnsi"/>
+            <w:noProof/>
           </w:rPr>
           <w:tab/>
         </w:r>
         <w:r>
           <w:rPr>
             <w:rStyle w:val="Hyperlink"/>
+            <w:noProof/>
           </w:rPr>
           <w:t>Einführung über das Projekt</w:t>
         </w:r>
         <w:r>
+          <w:rPr>
+            <w:noProof/>
+          </w:rPr>
           <w:tab/>
           <w:t>S.</w:t>
         </w:r>
         <w:r>
+          <w:rPr>
+            <w:noProof/>
+          </w:rPr>
           <w:fldChar w:fldCharType="begin"/>
         </w:r>
         <w:r>
+          <w:rPr>
+            <w:noProof/>
+          </w:rPr>
           <w:instrText xml:space="preserve"> PAGEREF _Toc198571440 \h </w:instrText>
         </w:r>
         <w:r>
+          <w:rPr>
+            <w:noProof/>
+          </w:rPr>
+        </w:r>
+        <w:r>
+          <w:rPr>
+            <w:noProof/>
+          </w:rPr>
           <w:fldChar w:fldCharType="separate"/>
         </w:r>
         <w:r>
@@ -317,35 +329,57 @@
           <w:t>3</w:t>
         </w:r>
         <w:r>
+          <w:rPr>
+            <w:noProof/>
+          </w:rPr>
           <w:fldChar w:fldCharType="end"/>
         </w:r>
       </w:hyperlink>
     </w:p>
     <w:p>
       <w:pPr>
-        <w:pStyle w:val="Verzeichnis2"/>
+        <w:pStyle w:val="TOC2"/>
         <w:rPr>
           <w:rFonts w:asciiTheme="minorHAnsi" w:hAnsiTheme="minorHAnsi"/>
+          <w:noProof/>
         </w:rPr>
       </w:pPr>
       <w:hyperlink w:anchor="_Toc198571441" w:history="1">
         <w:r>
           <w:rPr>
             <w:rStyle w:val="Hyperlink"/>
+            <w:noProof/>
           </w:rPr>
           <w:t>1.1   Überblick über das Projekt</w:t>
         </w:r>
         <w:r>
+          <w:rPr>
+            <w:noProof/>
+          </w:rPr>
           <w:tab/>
           <w:t>S.</w:t>
         </w:r>
         <w:r>
+          <w:rPr>
+            <w:noProof/>
+          </w:rPr>
           <w:fldChar w:fldCharType="begin"/>
         </w:r>
         <w:r>
+          <w:rPr>
+            <w:noProof/>
+          </w:rPr>
           <w:instrText xml:space="preserve"> PAGEREF _Toc198571441 \h </w:instrText>
         </w:r>
         <w:r>
+          <w:rPr>
+            <w:noProof/>
+          </w:rPr>
+        </w:r>
+        <w:r>
+          <w:rPr>
+            <w:noProof/>
+          </w:rPr>
           <w:fldChar w:fldCharType="separate"/>
         </w:r>
         <w:r>
@@ -355,35 +389,57 @@
           <w:t>3</w:t>
         </w:r>
         <w:r>
+          <w:rPr>
+            <w:noProof/>
+          </w:rPr>
           <w:fldChar w:fldCharType="end"/>
         </w:r>
       </w:hyperlink>
     </w:p>
     <w:p>
       <w:pPr>
-        <w:pStyle w:val="Verzeichnis2"/>
+        <w:pStyle w:val="TOC2"/>
         <w:rPr>
           <w:rFonts w:asciiTheme="minorHAnsi" w:hAnsiTheme="minorHAnsi"/>
+          <w:noProof/>
         </w:rPr>
       </w:pPr>
       <w:hyperlink w:anchor="_Toc198571442" w:history="1">
         <w:r>
           <w:rPr>
             <w:rStyle w:val="Hyperlink"/>
+            <w:noProof/>
           </w:rPr>
           <w:t>1.2   Zielsetzung des Projekts</w:t>
         </w:r>
         <w:r>
+          <w:rPr>
+            <w:noProof/>
+          </w:rPr>
           <w:tab/>
           <w:t>S.</w:t>
         </w:r>
         <w:r>
+          <w:rPr>
+            <w:noProof/>
+          </w:rPr>
           <w:fldChar w:fldCharType="begin"/>
         </w:r>
         <w:r>
+          <w:rPr>
+            <w:noProof/>
+          </w:rPr>
           <w:instrText xml:space="preserve"> PAGEREF _Toc198571442 \h </w:instrText>
         </w:r>
         <w:r>
+          <w:rPr>
+            <w:noProof/>
+          </w:rPr>
+        </w:r>
+        <w:r>
+          <w:rPr>
+            <w:noProof/>
+          </w:rPr>
           <w:fldChar w:fldCharType="separate"/>
         </w:r>
         <w:r>
@@ -393,35 +449,57 @@
           <w:t>3</w:t>
         </w:r>
         <w:r>
+          <w:rPr>
+            <w:noProof/>
+          </w:rPr>
           <w:fldChar w:fldCharType="end"/>
         </w:r>
       </w:hyperlink>
     </w:p>
     <w:p>
       <w:pPr>
-        <w:pStyle w:val="Verzeichnis2"/>
+        <w:pStyle w:val="TOC2"/>
         <w:rPr>
           <w:rFonts w:asciiTheme="minorHAnsi" w:hAnsiTheme="minorHAnsi"/>
+          <w:noProof/>
         </w:rPr>
       </w:pPr>
       <w:hyperlink w:anchor="_Toc198571443" w:history="1">
         <w:r>
           <w:rPr>
             <w:rStyle w:val="Hyperlink"/>
+            <w:noProof/>
           </w:rPr>
           <w:t>1.3   Zielgruppe der Dokumentation</w:t>
         </w:r>
         <w:r>
+          <w:rPr>
+            <w:noProof/>
+          </w:rPr>
           <w:tab/>
           <w:t>S.</w:t>
         </w:r>
         <w:r>
+          <w:rPr>
+            <w:noProof/>
+          </w:rPr>
           <w:fldChar w:fldCharType="begin"/>
         </w:r>
         <w:r>
+          <w:rPr>
+            <w:noProof/>
+          </w:rPr>
           <w:instrText xml:space="preserve"> PAGEREF _Toc198571443 \h </w:instrText>
         </w:r>
         <w:r>
+          <w:rPr>
+            <w:noProof/>
+          </w:rPr>
+        </w:r>
+        <w:r>
+          <w:rPr>
+            <w:noProof/>
+          </w:rPr>
           <w:fldChar w:fldCharType="separate"/>
         </w:r>
         <w:r>
@@ -431,35 +509,57 @@
           <w:t>3</w:t>
         </w:r>
         <w:r>
+          <w:rPr>
+            <w:noProof/>
+          </w:rPr>
           <w:fldChar w:fldCharType="end"/>
         </w:r>
       </w:hyperlink>
     </w:p>
     <w:p>
       <w:pPr>
-        <w:pStyle w:val="Verzeichnis2"/>
+        <w:pStyle w:val="TOC2"/>
         <w:rPr>
           <w:rFonts w:asciiTheme="minorHAnsi" w:hAnsiTheme="minorHAnsi"/>
+          <w:noProof/>
         </w:rPr>
       </w:pPr>
       <w:hyperlink w:anchor="_Toc198571444" w:history="1">
         <w:r>
           <w:rPr>
             <w:rStyle w:val="Hyperlink"/>
+            <w:noProof/>
           </w:rPr>
           <w:t>1.4   Funktionalität des Programms</w:t>
         </w:r>
         <w:r>
+          <w:rPr>
+            <w:noProof/>
+          </w:rPr>
           <w:tab/>
           <w:t>S.</w:t>
         </w:r>
         <w:r>
+          <w:rPr>
+            <w:noProof/>
+          </w:rPr>
           <w:fldChar w:fldCharType="begin"/>
         </w:r>
         <w:r>
+          <w:rPr>
+            <w:noProof/>
+          </w:rPr>
           <w:instrText xml:space="preserve"> PAGEREF _Toc198571444 \h </w:instrText>
         </w:r>
         <w:r>
+          <w:rPr>
+            <w:noProof/>
+          </w:rPr>
+        </w:r>
+        <w:r>
+          <w:rPr>
+            <w:noProof/>
+          </w:rPr>
           <w:fldChar w:fldCharType="separate"/>
         </w:r>
         <w:r>
@@ -469,35 +569,57 @@
           <w:t>3</w:t>
         </w:r>
         <w:r>
+          <w:rPr>
+            <w:noProof/>
+          </w:rPr>
           <w:fldChar w:fldCharType="end"/>
         </w:r>
       </w:hyperlink>
     </w:p>
     <w:p>
       <w:pPr>
-        <w:pStyle w:val="Verzeichnis2"/>
+        <w:pStyle w:val="TOC2"/>
         <w:rPr>
           <w:rFonts w:asciiTheme="minorHAnsi" w:hAnsiTheme="minorHAnsi"/>
+          <w:noProof/>
         </w:rPr>
       </w:pPr>
       <w:hyperlink w:anchor="_Toc198571445" w:history="1">
         <w:r>
           <w:rPr>
             <w:rStyle w:val="Hyperlink"/>
+            <w:noProof/>
           </w:rPr>
           <w:t>1.5   Anwendungsbeispiele</w:t>
         </w:r>
         <w:r>
+          <w:rPr>
+            <w:noProof/>
+          </w:rPr>
           <w:tab/>
           <w:t>S.</w:t>
         </w:r>
         <w:r>
+          <w:rPr>
+            <w:noProof/>
+          </w:rPr>
           <w:fldChar w:fldCharType="begin"/>
         </w:r>
         <w:r>
+          <w:rPr>
+            <w:noProof/>
+          </w:rPr>
           <w:instrText xml:space="preserve"> PAGEREF _Toc198571445 \h </w:instrText>
         </w:r>
         <w:r>
+          <w:rPr>
+            <w:noProof/>
+          </w:rPr>
+        </w:r>
+        <w:r>
+          <w:rPr>
+            <w:noProof/>
+          </w:rPr>
           <w:fldChar w:fldCharType="separate"/>
         </w:r>
         <w:r>
@@ -507,35 +629,57 @@
           <w:t>3</w:t>
         </w:r>
         <w:r>
+          <w:rPr>
+            <w:noProof/>
+          </w:rPr>
           <w:fldChar w:fldCharType="end"/>
         </w:r>
       </w:hyperlink>
     </w:p>
     <w:p>
       <w:pPr>
-        <w:pStyle w:val="Verzeichnis2"/>
+        <w:pStyle w:val="TOC2"/>
         <w:rPr>
           <w:rFonts w:asciiTheme="minorHAnsi" w:hAnsiTheme="minorHAnsi"/>
+          <w:noProof/>
         </w:rPr>
       </w:pPr>
       <w:hyperlink w:anchor="_Toc198571446" w:history="1">
         <w:r>
           <w:rPr>
             <w:rStyle w:val="Hyperlink"/>
+            <w:noProof/>
           </w:rPr>
           <w:t>1.6   Verwendete Technologien und Bibliotheken</w:t>
         </w:r>
         <w:r>
+          <w:rPr>
+            <w:noProof/>
+          </w:rPr>
           <w:tab/>
           <w:t>S.</w:t>
         </w:r>
         <w:r>
+          <w:rPr>
+            <w:noProof/>
+          </w:rPr>
           <w:fldChar w:fldCharType="begin"/>
         </w:r>
         <w:r>
+          <w:rPr>
+            <w:noProof/>
+          </w:rPr>
           <w:instrText xml:space="preserve"> PAGEREF _Toc198571446 \h </w:instrText>
         </w:r>
         <w:r>
+          <w:rPr>
+            <w:noProof/>
+          </w:rPr>
+        </w:r>
+        <w:r>
+          <w:rPr>
+            <w:noProof/>
+          </w:rPr>
           <w:fldChar w:fldCharType="separate"/>
         </w:r>
         <w:r>
@@ -545,496 +689,768 @@
           <w:t>3</w:t>
         </w:r>
         <w:r>
+          <w:rPr>
+            <w:noProof/>
+          </w:rPr>
           <w:fldChar w:fldCharType="end"/>
         </w:r>
       </w:hyperlink>
     </w:p>
     <w:p>
       <w:pPr>
-        <w:pStyle w:val="Verzeichnis1"/>
+        <w:pStyle w:val="TOC1"/>
         <w:tabs>
           <w:tab w:val="right" w:leader="dot" w:pos="9350"/>
         </w:tabs>
         <w:rPr>
           <w:rFonts w:asciiTheme="minorHAnsi" w:hAnsiTheme="minorHAnsi"/>
+          <w:noProof/>
         </w:rPr>
       </w:pPr>
       <w:hyperlink w:anchor="_Toc198571447" w:history="1">
         <w:r>
           <w:rPr>
             <w:rStyle w:val="Hyperlink"/>
+            <w:noProof/>
           </w:rPr>
           <w:t>2.      Installation und Einrichtung</w:t>
         </w:r>
         <w:r>
+          <w:rPr>
+            <w:noProof/>
+          </w:rPr>
           <w:tab/>
           <w:t>S.</w:t>
         </w:r>
         <w:r>
+          <w:rPr>
+            <w:noProof/>
+          </w:rPr>
           <w:fldChar w:fldCharType="begin"/>
         </w:r>
         <w:r>
+          <w:rPr>
+            <w:noProof/>
+          </w:rPr>
           <w:instrText xml:space="preserve"> PAGEREF _Toc198571447 \h </w:instrText>
         </w:r>
         <w:r>
+          <w:rPr>
+            <w:noProof/>
+          </w:rPr>
+        </w:r>
+        <w:r>
+          <w:rPr>
+            <w:noProof/>
+          </w:rPr>
           <w:fldChar w:fldCharType="separate"/>
         </w:r>
         <w:r>
           <w:rPr>
             <w:noProof/>
           </w:rPr>
-          <w:t>5</w:t>
-        </w:r>
-        <w:r>
+          <w:t>4</w:t>
+        </w:r>
+        <w:r>
+          <w:rPr>
+            <w:noProof/>
+          </w:rPr>
           <w:fldChar w:fldCharType="end"/>
         </w:r>
       </w:hyperlink>
     </w:p>
     <w:p>
       <w:pPr>
-        <w:pStyle w:val="Verzeichnis2"/>
+        <w:pStyle w:val="TOC2"/>
         <w:rPr>
           <w:rFonts w:asciiTheme="minorHAnsi" w:hAnsiTheme="minorHAnsi"/>
+          <w:noProof/>
         </w:rPr>
       </w:pPr>
       <w:hyperlink w:anchor="_Toc198571448" w:history="1">
         <w:r>
           <w:rPr>
             <w:rStyle w:val="Hyperlink"/>
+            <w:noProof/>
           </w:rPr>
           <w:t>2.1   Voraussetzungen</w:t>
         </w:r>
         <w:r>
+          <w:rPr>
+            <w:noProof/>
+          </w:rPr>
           <w:tab/>
           <w:t>S.</w:t>
         </w:r>
         <w:r>
+          <w:rPr>
+            <w:noProof/>
+          </w:rPr>
           <w:fldChar w:fldCharType="begin"/>
         </w:r>
         <w:r>
+          <w:rPr>
+            <w:noProof/>
+          </w:rPr>
           <w:instrText xml:space="preserve"> PAGEREF _Toc198571448 \h </w:instrText>
         </w:r>
         <w:r>
+          <w:rPr>
+            <w:noProof/>
+          </w:rPr>
+        </w:r>
+        <w:r>
+          <w:rPr>
+            <w:noProof/>
+          </w:rPr>
           <w:fldChar w:fldCharType="separate"/>
         </w:r>
         <w:r>
           <w:rPr>
             <w:noProof/>
           </w:rPr>
-          <w:t>5</w:t>
-        </w:r>
-        <w:r>
+          <w:t>4</w:t>
+        </w:r>
+        <w:r>
+          <w:rPr>
+            <w:noProof/>
+          </w:rPr>
           <w:fldChar w:fldCharType="end"/>
         </w:r>
       </w:hyperlink>
     </w:p>
     <w:p>
       <w:pPr>
-        <w:pStyle w:val="Verzeichnis2"/>
+        <w:pStyle w:val="TOC2"/>
         <w:rPr>
           <w:rFonts w:asciiTheme="minorHAnsi" w:hAnsiTheme="minorHAnsi"/>
+          <w:noProof/>
         </w:rPr>
       </w:pPr>
       <w:hyperlink w:anchor="_Toc198571449" w:history="1">
         <w:r>
           <w:rPr>
             <w:rStyle w:val="Hyperlink"/>
+            <w:noProof/>
           </w:rPr>
           <w:t>2.2   Installationsanleitung</w:t>
         </w:r>
         <w:r>
+          <w:rPr>
+            <w:noProof/>
+          </w:rPr>
           <w:tab/>
           <w:t>S.</w:t>
         </w:r>
         <w:r>
+          <w:rPr>
+            <w:noProof/>
+          </w:rPr>
           <w:fldChar w:fldCharType="begin"/>
         </w:r>
         <w:r>
+          <w:rPr>
+            <w:noProof/>
+          </w:rPr>
           <w:instrText xml:space="preserve"> PAGEREF _Toc198571449 \h </w:instrText>
         </w:r>
         <w:r>
+          <w:rPr>
+            <w:noProof/>
+          </w:rPr>
+        </w:r>
+        <w:r>
+          <w:rPr>
+            <w:noProof/>
+          </w:rPr>
           <w:fldChar w:fldCharType="separate"/>
         </w:r>
         <w:r>
           <w:rPr>
             <w:noProof/>
           </w:rPr>
-          <w:t>5</w:t>
-        </w:r>
-        <w:r>
+          <w:t>4</w:t>
+        </w:r>
+        <w:r>
+          <w:rPr>
+            <w:noProof/>
+          </w:rPr>
           <w:fldChar w:fldCharType="end"/>
         </w:r>
       </w:hyperlink>
     </w:p>
     <w:p>
       <w:pPr>
-        <w:pStyle w:val="Verzeichnis1"/>
+        <w:pStyle w:val="TOC1"/>
         <w:tabs>
           <w:tab w:val="right" w:leader="dot" w:pos="9350"/>
         </w:tabs>
         <w:rPr>
           <w:rFonts w:asciiTheme="minorHAnsi" w:hAnsiTheme="minorHAnsi"/>
+          <w:noProof/>
         </w:rPr>
       </w:pPr>
       <w:hyperlink w:anchor="_Toc198571450" w:history="1">
         <w:r>
           <w:rPr>
             <w:rStyle w:val="Hyperlink"/>
+            <w:noProof/>
           </w:rPr>
           <w:t>3.     Benutzerhandbuch</w:t>
         </w:r>
         <w:r>
+          <w:rPr>
+            <w:noProof/>
+          </w:rPr>
           <w:tab/>
           <w:t>S.</w:t>
         </w:r>
         <w:r>
+          <w:rPr>
+            <w:noProof/>
+          </w:rPr>
           <w:fldChar w:fldCharType="begin"/>
         </w:r>
         <w:r>
+          <w:rPr>
+            <w:noProof/>
+          </w:rPr>
           <w:instrText xml:space="preserve"> PAGEREF _Toc198571450 \h </w:instrText>
         </w:r>
         <w:r>
+          <w:rPr>
+            <w:noProof/>
+          </w:rPr>
+        </w:r>
+        <w:r>
+          <w:rPr>
+            <w:noProof/>
+          </w:rPr>
           <w:fldChar w:fldCharType="separate"/>
         </w:r>
         <w:r>
           <w:rPr>
             <w:noProof/>
           </w:rPr>
-          <w:t>5</w:t>
-        </w:r>
-        <w:r>
+          <w:t>4</w:t>
+        </w:r>
+        <w:r>
+          <w:rPr>
+            <w:noProof/>
+          </w:rPr>
           <w:fldChar w:fldCharType="end"/>
         </w:r>
       </w:hyperlink>
     </w:p>
     <w:p>
       <w:pPr>
-        <w:pStyle w:val="Verzeichnis2"/>
+        <w:pStyle w:val="TOC2"/>
         <w:rPr>
           <w:rFonts w:asciiTheme="minorHAnsi" w:hAnsiTheme="minorHAnsi"/>
+          <w:noProof/>
         </w:rPr>
       </w:pPr>
       <w:hyperlink w:anchor="_Toc198571451" w:history="1">
         <w:r>
           <w:rPr>
             <w:rStyle w:val="Hyperlink"/>
+            <w:noProof/>
           </w:rPr>
           <w:t>3.1   Screenshots des Frontend</w:t>
         </w:r>
         <w:r>
+          <w:rPr>
+            <w:noProof/>
+          </w:rPr>
           <w:tab/>
           <w:t>S.</w:t>
         </w:r>
         <w:r>
+          <w:rPr>
+            <w:noProof/>
+          </w:rPr>
           <w:fldChar w:fldCharType="begin"/>
         </w:r>
         <w:r>
+          <w:rPr>
+            <w:noProof/>
+          </w:rPr>
           <w:instrText xml:space="preserve"> PAGEREF _Toc198571451 \h </w:instrText>
         </w:r>
         <w:r>
+          <w:rPr>
+            <w:noProof/>
+          </w:rPr>
+        </w:r>
+        <w:r>
+          <w:rPr>
+            <w:noProof/>
+          </w:rPr>
           <w:fldChar w:fldCharType="separate"/>
         </w:r>
         <w:r>
           <w:rPr>
             <w:noProof/>
           </w:rPr>
-          <w:t>5</w:t>
-        </w:r>
-        <w:r>
+          <w:t>4</w:t>
+        </w:r>
+        <w:r>
+          <w:rPr>
+            <w:noProof/>
+          </w:rPr>
           <w:fldChar w:fldCharType="end"/>
         </w:r>
       </w:hyperlink>
     </w:p>
     <w:p>
       <w:pPr>
-        <w:pStyle w:val="Verzeichnis1"/>
+        <w:pStyle w:val="TOC1"/>
         <w:tabs>
           <w:tab w:val="right" w:leader="dot" w:pos="9350"/>
         </w:tabs>
         <w:rPr>
           <w:rFonts w:asciiTheme="minorHAnsi" w:hAnsiTheme="minorHAnsi"/>
+          <w:noProof/>
         </w:rPr>
       </w:pPr>
       <w:hyperlink w:anchor="_Toc198571452" w:history="1">
         <w:r>
           <w:rPr>
             <w:rStyle w:val="Hyperlink"/>
+            <w:noProof/>
           </w:rPr>
           <w:t>4.     Technische Details</w:t>
         </w:r>
         <w:r>
+          <w:rPr>
+            <w:noProof/>
+          </w:rPr>
           <w:tab/>
           <w:t>S.</w:t>
         </w:r>
         <w:r>
+          <w:rPr>
+            <w:noProof/>
+          </w:rPr>
           <w:fldChar w:fldCharType="begin"/>
         </w:r>
         <w:r>
+          <w:rPr>
+            <w:noProof/>
+          </w:rPr>
           <w:instrText xml:space="preserve"> PAGEREF _Toc198571452 \h </w:instrText>
         </w:r>
         <w:r>
+          <w:rPr>
+            <w:noProof/>
+          </w:rPr>
+        </w:r>
+        <w:r>
+          <w:rPr>
+            <w:noProof/>
+          </w:rPr>
           <w:fldChar w:fldCharType="separate"/>
         </w:r>
         <w:r>
           <w:rPr>
             <w:noProof/>
           </w:rPr>
-          <w:t>7</w:t>
-        </w:r>
-        <w:r>
+          <w:t>6</w:t>
+        </w:r>
+        <w:r>
+          <w:rPr>
+            <w:noProof/>
+          </w:rPr>
           <w:fldChar w:fldCharType="end"/>
         </w:r>
       </w:hyperlink>
     </w:p>
     <w:p>
       <w:pPr>
-        <w:pStyle w:val="Verzeichnis2"/>
+        <w:pStyle w:val="TOC2"/>
         <w:rPr>
           <w:rFonts w:asciiTheme="minorHAnsi" w:hAnsiTheme="minorHAnsi"/>
+          <w:noProof/>
         </w:rPr>
       </w:pPr>
       <w:hyperlink w:anchor="_Toc198571453" w:history="1">
         <w:r>
           <w:rPr>
             <w:rStyle w:val="Hyperlink"/>
+            <w:noProof/>
           </w:rPr>
           <w:t>4.1   Grundlegender Programmaufbau</w:t>
         </w:r>
         <w:r>
+          <w:rPr>
+            <w:noProof/>
+          </w:rPr>
           <w:tab/>
           <w:t>S.</w:t>
         </w:r>
         <w:r>
+          <w:rPr>
+            <w:noProof/>
+          </w:rPr>
           <w:fldChar w:fldCharType="begin"/>
         </w:r>
         <w:r>
+          <w:rPr>
+            <w:noProof/>
+          </w:rPr>
           <w:instrText xml:space="preserve"> PAGEREF _Toc198571453 \h </w:instrText>
         </w:r>
         <w:r>
+          <w:rPr>
+            <w:noProof/>
+          </w:rPr>
+        </w:r>
+        <w:r>
+          <w:rPr>
+            <w:noProof/>
+          </w:rPr>
           <w:fldChar w:fldCharType="separate"/>
         </w:r>
         <w:r>
           <w:rPr>
             <w:noProof/>
           </w:rPr>
-          <w:t>7</w:t>
-        </w:r>
-        <w:r>
+          <w:t>6</w:t>
+        </w:r>
+        <w:r>
+          <w:rPr>
+            <w:noProof/>
+          </w:rPr>
           <w:fldChar w:fldCharType="end"/>
         </w:r>
       </w:hyperlink>
     </w:p>
     <w:p>
       <w:pPr>
-        <w:pStyle w:val="Verzeichnis2"/>
+        <w:pStyle w:val="TOC2"/>
         <w:rPr>
           <w:rFonts w:asciiTheme="minorHAnsi" w:hAnsiTheme="minorHAnsi"/>
+          <w:noProof/>
         </w:rPr>
       </w:pPr>
       <w:hyperlink w:anchor="_Toc198571454" w:history="1">
         <w:r>
           <w:rPr>
             <w:rStyle w:val="Hyperlink"/>
+            <w:noProof/>
           </w:rPr>
           <w:t>4.2   Erklärung wichtiger Code-Abschnitte</w:t>
         </w:r>
         <w:r>
+          <w:rPr>
+            <w:noProof/>
+          </w:rPr>
           <w:tab/>
           <w:t>S.</w:t>
         </w:r>
         <w:r>
+          <w:rPr>
+            <w:noProof/>
+          </w:rPr>
           <w:fldChar w:fldCharType="begin"/>
         </w:r>
         <w:r>
+          <w:rPr>
+            <w:noProof/>
+          </w:rPr>
           <w:instrText xml:space="preserve"> PAGEREF _Toc198571454 \h </w:instrText>
         </w:r>
         <w:r>
+          <w:rPr>
+            <w:noProof/>
+          </w:rPr>
+        </w:r>
+        <w:r>
+          <w:rPr>
+            <w:noProof/>
+          </w:rPr>
           <w:fldChar w:fldCharType="separate"/>
         </w:r>
         <w:r>
           <w:rPr>
             <w:noProof/>
           </w:rPr>
-          <w:t>7</w:t>
-        </w:r>
-        <w:r>
+          <w:t>6</w:t>
+        </w:r>
+        <w:r>
+          <w:rPr>
+            <w:noProof/>
+          </w:rPr>
           <w:fldChar w:fldCharType="end"/>
         </w:r>
       </w:hyperlink>
     </w:p>
     <w:p>
       <w:pPr>
-        <w:pStyle w:val="Verzeichnis2"/>
+        <w:pStyle w:val="TOC2"/>
         <w:rPr>
           <w:rFonts w:asciiTheme="minorHAnsi" w:hAnsiTheme="minorHAnsi"/>
+          <w:noProof/>
         </w:rPr>
       </w:pPr>
       <w:hyperlink w:anchor="_Toc198571455" w:history="1">
         <w:r>
           <w:rPr>
             <w:rStyle w:val="Hyperlink"/>
+            <w:noProof/>
           </w:rPr>
           <w:t>4.3   Nassi-Shneiderman-Diagramm</w:t>
         </w:r>
         <w:r>
+          <w:rPr>
+            <w:noProof/>
+          </w:rPr>
           <w:tab/>
           <w:t>S.</w:t>
         </w:r>
         <w:r>
+          <w:rPr>
+            <w:noProof/>
+          </w:rPr>
           <w:fldChar w:fldCharType="begin"/>
         </w:r>
         <w:r>
+          <w:rPr>
+            <w:noProof/>
+          </w:rPr>
           <w:instrText xml:space="preserve"> PAGEREF _Toc198571455 \h </w:instrText>
         </w:r>
         <w:r>
+          <w:rPr>
+            <w:noProof/>
+          </w:rPr>
+        </w:r>
+        <w:r>
+          <w:rPr>
+            <w:noProof/>
+          </w:rPr>
           <w:fldChar w:fldCharType="separate"/>
         </w:r>
         <w:r>
           <w:rPr>
             <w:noProof/>
           </w:rPr>
-          <w:t>8</w:t>
-        </w:r>
-        <w:r>
+          <w:t>7</w:t>
+        </w:r>
+        <w:r>
+          <w:rPr>
+            <w:noProof/>
+          </w:rPr>
           <w:fldChar w:fldCharType="end"/>
         </w:r>
       </w:hyperlink>
     </w:p>
     <w:p>
       <w:pPr>
-        <w:pStyle w:val="Verzeichnis1"/>
+        <w:pStyle w:val="TOC1"/>
         <w:tabs>
           <w:tab w:val="right" w:leader="dot" w:pos="9350"/>
         </w:tabs>
         <w:rPr>
           <w:rFonts w:asciiTheme="minorHAnsi" w:hAnsiTheme="minorHAnsi"/>
+          <w:noProof/>
         </w:rPr>
       </w:pPr>
       <w:hyperlink w:anchor="_Toc198571456" w:history="1">
         <w:r>
           <w:rPr>
             <w:rStyle w:val="Hyperlink"/>
+            <w:noProof/>
           </w:rPr>
           <w:t>5.     Herausforderungen und Lösungen</w:t>
         </w:r>
         <w:r>
+          <w:rPr>
+            <w:noProof/>
+          </w:rPr>
           <w:tab/>
           <w:t>S.</w:t>
         </w:r>
         <w:r>
+          <w:rPr>
+            <w:noProof/>
+          </w:rPr>
           <w:fldChar w:fldCharType="begin"/>
         </w:r>
         <w:r>
+          <w:rPr>
+            <w:noProof/>
+          </w:rPr>
           <w:instrText xml:space="preserve"> PAGEREF _Toc198571456 \h </w:instrText>
         </w:r>
         <w:r>
+          <w:rPr>
+            <w:noProof/>
+          </w:rPr>
+        </w:r>
+        <w:r>
+          <w:rPr>
+            <w:noProof/>
+          </w:rPr>
           <w:fldChar w:fldCharType="separate"/>
         </w:r>
         <w:r>
           <w:rPr>
             <w:noProof/>
           </w:rPr>
-          <w:t>9</w:t>
-        </w:r>
-        <w:r>
+          <w:t>8</w:t>
+        </w:r>
+        <w:r>
+          <w:rPr>
+            <w:noProof/>
+          </w:rPr>
           <w:fldChar w:fldCharType="end"/>
         </w:r>
       </w:hyperlink>
     </w:p>
     <w:p>
       <w:pPr>
-        <w:pStyle w:val="Verzeichnis2"/>
+        <w:pStyle w:val="TOC2"/>
         <w:rPr>
           <w:rFonts w:asciiTheme="minorHAnsi" w:hAnsiTheme="minorHAnsi"/>
+          <w:noProof/>
         </w:rPr>
       </w:pPr>
       <w:hyperlink w:anchor="_Toc198571457" w:history="1">
         <w:r>
           <w:rPr>
             <w:rStyle w:val="Hyperlink"/>
+            <w:noProof/>
           </w:rPr>
           <w:t>5.1   Schwierigkeiten während der Entwicklung</w:t>
         </w:r>
         <w:r>
+          <w:rPr>
+            <w:noProof/>
+          </w:rPr>
           <w:tab/>
           <w:t>S.</w:t>
         </w:r>
         <w:r>
+          <w:rPr>
+            <w:noProof/>
+          </w:rPr>
           <w:fldChar w:fldCharType="begin"/>
         </w:r>
         <w:r>
+          <w:rPr>
+            <w:noProof/>
+          </w:rPr>
           <w:instrText xml:space="preserve"> PAGEREF _Toc198571457 \h </w:instrText>
         </w:r>
         <w:r>
+          <w:rPr>
+            <w:noProof/>
+          </w:rPr>
+        </w:r>
+        <w:r>
+          <w:rPr>
+            <w:noProof/>
+          </w:rPr>
           <w:fldChar w:fldCharType="separate"/>
         </w:r>
         <w:r>
           <w:rPr>
             <w:noProof/>
           </w:rPr>
-          <w:t>9</w:t>
-        </w:r>
-        <w:r>
+          <w:t>8</w:t>
+        </w:r>
+        <w:r>
+          <w:rPr>
+            <w:noProof/>
+          </w:rPr>
           <w:fldChar w:fldCharType="end"/>
         </w:r>
       </w:hyperlink>
     </w:p>
     <w:p>
       <w:pPr>
-        <w:pStyle w:val="Verzeichnis2"/>
+        <w:pStyle w:val="TOC2"/>
         <w:rPr>
           <w:rFonts w:asciiTheme="minorHAnsi" w:hAnsiTheme="minorHAnsi"/>
+          <w:noProof/>
         </w:rPr>
       </w:pPr>
       <w:hyperlink w:anchor="_Toc198571458" w:history="1">
         <w:r>
           <w:rPr>
             <w:rStyle w:val="Hyperlink"/>
+            <w:noProof/>
           </w:rPr>
           <w:t>5.2   Lösungsansätze und getroffene Entscheidungen</w:t>
         </w:r>
         <w:r>
+          <w:rPr>
+            <w:noProof/>
+          </w:rPr>
           <w:tab/>
           <w:t>S.</w:t>
         </w:r>
         <w:r>
+          <w:rPr>
+            <w:noProof/>
+          </w:rPr>
           <w:fldChar w:fldCharType="begin"/>
         </w:r>
         <w:r>
+          <w:rPr>
+            <w:noProof/>
+          </w:rPr>
           <w:instrText xml:space="preserve"> PAGEREF _Toc198571458 \h </w:instrText>
         </w:r>
         <w:r>
+          <w:rPr>
+            <w:noProof/>
+          </w:rPr>
+        </w:r>
+        <w:r>
+          <w:rPr>
+            <w:noProof/>
+          </w:rPr>
           <w:fldChar w:fldCharType="separate"/>
         </w:r>
         <w:r>
           <w:rPr>
             <w:noProof/>
           </w:rPr>
-          <w:t>9</w:t>
-        </w:r>
-        <w:r>
+          <w:t>8</w:t>
+        </w:r>
+        <w:r>
+          <w:rPr>
+            <w:noProof/>
+          </w:rPr>
           <w:fldChar w:fldCharType="end"/>
         </w:r>
       </w:hyperlink>
     </w:p>
     <w:p>
       <w:pPr>
-        <w:pStyle w:val="Verzeichnis1"/>
+        <w:pStyle w:val="TOC1"/>
         <w:tabs>
           <w:tab w:val="right" w:leader="dot" w:pos="9350"/>
         </w:tabs>
         <w:rPr>
           <w:rFonts w:asciiTheme="minorHAnsi" w:hAnsiTheme="minorHAnsi"/>
+          <w:noProof/>
         </w:rPr>
       </w:pPr>
       <w:hyperlink w:anchor="_Toc198571459" w:history="1">
         <w:r>
           <w:rPr>
             <w:rStyle w:val="Hyperlink"/>
+            <w:noProof/>
           </w:rPr>
           <w:t>6.     Ausblick und Weiterentwicklung</w:t>
         </w:r>
         <w:r>
+          <w:rPr>
+            <w:noProof/>
+          </w:rPr>
           <w:tab/>
           <w:t>S.8</w:t>
         </w:r>
@@ -1042,17 +1458,19 @@
     </w:p>
     <w:p>
       <w:pPr>
-        <w:pStyle w:val="Verzeichnis1"/>
+        <w:pStyle w:val="TOC1"/>
         <w:tabs>
           <w:tab w:val="right" w:leader="dot" w:pos="9350"/>
         </w:tabs>
         <w:rPr>
           <w:rFonts w:asciiTheme="minorHAnsi" w:hAnsiTheme="minorHAnsi"/>
+          <w:noProof/>
         </w:rPr>
       </w:pPr>
       <w:r>
         <w:rPr>
           <w:rStyle w:val="Hyperlink"/>
+          <w:noProof/>
           <w:u w:val="none"/>
         </w:rPr>
         <w:t xml:space="preserve">        </w:t>
@@ -1061,29 +1479,50 @@
         <w:r>
           <w:rPr>
             <w:rStyle w:val="Hyperlink"/>
+            <w:noProof/>
           </w:rPr>
           <w:t>Quellen</w:t>
         </w:r>
         <w:r>
+          <w:rPr>
+            <w:noProof/>
+          </w:rPr>
           <w:tab/>
           <w:t>S.</w:t>
         </w:r>
         <w:r>
+          <w:rPr>
+            <w:noProof/>
+          </w:rPr>
           <w:fldChar w:fldCharType="begin"/>
         </w:r>
         <w:r>
+          <w:rPr>
+            <w:noProof/>
+          </w:rPr>
           <w:instrText xml:space="preserve"> PAGEREF _Toc198571460 \h </w:instrText>
         </w:r>
         <w:r>
+          <w:rPr>
+            <w:noProof/>
+          </w:rPr>
+        </w:r>
+        <w:r>
+          <w:rPr>
+            <w:noProof/>
+          </w:rPr>
           <w:fldChar w:fldCharType="separate"/>
         </w:r>
         <w:r>
           <w:rPr>
             <w:noProof/>
           </w:rPr>
-          <w:t>10</w:t>
-        </w:r>
-        <w:r>
+          <w:t>9</w:t>
+        </w:r>
+        <w:r>
+          <w:rPr>
+            <w:noProof/>
+          </w:rPr>
           <w:fldChar w:fldCharType="end"/>
         </w:r>
       </w:hyperlink>
@@ -1119,7 +1558,7 @@
     </w:p>
     <w:p>
       <w:pPr>
-        <w:pStyle w:val="berschrift1"/>
+        <w:pStyle w:val="Heading1"/>
         <w:numPr>
           <w:ilvl w:val="0"/>
           <w:numId w:val="1"/>
@@ -1129,10 +1568,7 @@
       <w:bookmarkStart w:id="5" w:name="_Toc198570860"/>
       <w:bookmarkStart w:id="6" w:name="_Toc198571440"/>
       <w:r>
-        <w:t xml:space="preserve">Einführung über das </w:t>
-      </w:r>
-      <w:r>
-        <w:t>Projekt</w:t>
+        <w:t>Einführung über das Projekt</w:t>
       </w:r>
       <w:bookmarkEnd w:id="4"/>
       <w:bookmarkEnd w:id="5"/>
@@ -1145,7 +1581,7 @@
     </w:p>
     <w:p>
       <w:pPr>
-        <w:pStyle w:val="berschrift2"/>
+        <w:pStyle w:val="Heading2"/>
       </w:pPr>
       <w:bookmarkStart w:id="7" w:name="_Toc198571441"/>
       <w:bookmarkStart w:id="8" w:name="_Toc198570861"/>
@@ -1166,7 +1602,7 @@
     </w:p>
     <w:p>
       <w:pPr>
-        <w:pStyle w:val="berschrift2"/>
+        <w:pStyle w:val="Heading2"/>
       </w:pPr>
       <w:bookmarkStart w:id="11" w:name="_Toc198571442"/>
       <w:bookmarkStart w:id="12" w:name="_Toc198570490"/>
@@ -1185,7 +1621,7 @@
     </w:p>
     <w:p>
       <w:pPr>
-        <w:pStyle w:val="berschrift2"/>
+        <w:pStyle w:val="Heading2"/>
       </w:pPr>
       <w:bookmarkStart w:id="14" w:name="_Toc198570491"/>
       <w:bookmarkStart w:id="15" w:name="_Toc198571443"/>
@@ -1204,7 +1640,7 @@
     </w:p>
     <w:p>
       <w:pPr>
-        <w:pStyle w:val="berschrift2"/>
+        <w:pStyle w:val="Heading2"/>
       </w:pPr>
       <w:bookmarkStart w:id="17" w:name="_Toc198570864"/>
       <w:bookmarkStart w:id="18" w:name="_Toc198570492"/>
@@ -1223,7 +1659,7 @@
     </w:p>
     <w:p>
       <w:pPr>
-        <w:pStyle w:val="berschrift2"/>
+        <w:pStyle w:val="Heading2"/>
       </w:pPr>
       <w:bookmarkStart w:id="20" w:name="_Toc198570865"/>
       <w:bookmarkStart w:id="21" w:name="_Toc198570493"/>
@@ -1252,7 +1688,7 @@
     </w:p>
     <w:p>
       <w:pPr>
-        <w:pStyle w:val="berschrift2"/>
+        <w:pStyle w:val="Heading2"/>
       </w:pPr>
       <w:bookmarkStart w:id="23" w:name="_Toc198570494"/>
       <w:bookmarkStart w:id="24" w:name="_Toc198570866"/>
@@ -1271,19 +1707,21 @@
     </w:p>
     <w:p>
       <w:pPr>
-        <w:pStyle w:val="Listenabsatz"/>
+        <w:pStyle w:val="ListParagraph"/>
         <w:numPr>
           <w:ilvl w:val="0"/>
           <w:numId w:val="2"/>
         </w:numPr>
       </w:pPr>
+      <w:proofErr w:type="spellStart"/>
       <w:r>
         <w:t>Tkinter</w:t>
       </w:r>
-    </w:p>
-    <w:p>
-      <w:pPr>
-        <w:pStyle w:val="Listenabsatz"/>
+      <w:proofErr w:type="spellEnd"/>
+    </w:p>
+    <w:p>
+      <w:pPr>
+        <w:pStyle w:val="ListParagraph"/>
         <w:numPr>
           <w:ilvl w:val="0"/>
           <w:numId w:val="2"/>
@@ -1295,7 +1733,7 @@
     </w:p>
     <w:p>
       <w:pPr>
-        <w:pStyle w:val="Listenabsatz"/>
+        <w:pStyle w:val="ListParagraph"/>
         <w:numPr>
           <w:ilvl w:val="0"/>
           <w:numId w:val="2"/>
@@ -1307,39 +1745,45 @@
     </w:p>
     <w:p>
       <w:pPr>
-        <w:pStyle w:val="Listenabsatz"/>
+        <w:pStyle w:val="ListParagraph"/>
         <w:numPr>
           <w:ilvl w:val="0"/>
           <w:numId w:val="2"/>
         </w:numPr>
       </w:pPr>
+      <w:proofErr w:type="spellStart"/>
       <w:r>
         <w:t>os</w:t>
       </w:r>
-    </w:p>
-    <w:p>
-      <w:pPr>
-        <w:pStyle w:val="Listenabsatz"/>
+      <w:proofErr w:type="spellEnd"/>
+    </w:p>
+    <w:p>
+      <w:pPr>
+        <w:pStyle w:val="ListParagraph"/>
         <w:numPr>
           <w:ilvl w:val="0"/>
           <w:numId w:val="2"/>
         </w:numPr>
       </w:pPr>
+      <w:proofErr w:type="spellStart"/>
       <w:r>
         <w:t>logging</w:t>
       </w:r>
-    </w:p>
-    <w:p>
-      <w:pPr>
-        <w:pStyle w:val="Listenabsatz"/>
+      <w:proofErr w:type="spellEnd"/>
+    </w:p>
+    <w:p>
+      <w:pPr>
+        <w:pStyle w:val="ListParagraph"/>
         <w:numPr>
           <w:ilvl w:val="0"/>
           <w:numId w:val="2"/>
         </w:numPr>
       </w:pPr>
+      <w:proofErr w:type="spellStart"/>
       <w:r>
         <w:t>yaml</w:t>
       </w:r>
+      <w:proofErr w:type="spellEnd"/>
     </w:p>
     <w:p>
       <w:pPr>
@@ -1348,7 +1792,7 @@
     </w:p>
     <w:p>
       <w:pPr>
-        <w:pStyle w:val="berschrift1"/>
+        <w:pStyle w:val="Heading1"/>
       </w:pPr>
       <w:bookmarkStart w:id="26" w:name="_Toc198570867"/>
       <w:bookmarkStart w:id="27" w:name="_Toc198571447"/>
@@ -1368,13 +1812,16 @@
     </w:p>
     <w:p>
       <w:pPr>
-        <w:pStyle w:val="berschrift2"/>
+        <w:pStyle w:val="Heading2"/>
       </w:pPr>
       <w:bookmarkStart w:id="29" w:name="_Toc198571448"/>
       <w:bookmarkStart w:id="30" w:name="_Toc198570496"/>
       <w:bookmarkStart w:id="31" w:name="_Toc198570868"/>
       <w:r>
-        <w:t>2.1 Voraussetzungen</w:t>
+        <w:t xml:space="preserve">2.1 </w:t>
+      </w:r>
+      <w:r>
+        <w:t>Voraussetzungen</w:t>
       </w:r>
       <w:bookmarkEnd w:id="29"/>
       <w:bookmarkEnd w:id="30"/>
@@ -1390,52 +1837,64 @@
     </w:p>
     <w:p>
       <w:pPr>
-        <w:pStyle w:val="Listenabsatz"/>
+        <w:pStyle w:val="ListParagraph"/>
         <w:numPr>
           <w:ilvl w:val="0"/>
           <w:numId w:val="3"/>
         </w:numPr>
       </w:pPr>
-      <w:r>
-        <w:t>python ==3.10.11</w:t>
-      </w:r>
-    </w:p>
-    <w:p>
-      <w:pPr>
-        <w:pStyle w:val="Listenabsatz"/>
+      <w:proofErr w:type="spellStart"/>
+      <w:r>
+        <w:t>python</w:t>
+      </w:r>
+      <w:proofErr w:type="spellEnd"/>
+      <w:r>
+        <w:t xml:space="preserve"> ==3.10.11</w:t>
+      </w:r>
+    </w:p>
+    <w:p>
+      <w:pPr>
+        <w:pStyle w:val="ListParagraph"/>
         <w:numPr>
           <w:ilvl w:val="0"/>
           <w:numId w:val="3"/>
         </w:numPr>
       </w:pPr>
-      <w:r>
-        <w:t>pillow == 10.4.0</w:t>
-      </w:r>
-    </w:p>
-    <w:p>
-      <w:pPr>
-        <w:pStyle w:val="Listenabsatz"/>
+      <w:proofErr w:type="spellStart"/>
+      <w:r>
+        <w:t>pillow</w:t>
+      </w:r>
+      <w:proofErr w:type="spellEnd"/>
+      <w:r>
+        <w:t xml:space="preserve"> == 10.4.0</w:t>
+      </w:r>
+    </w:p>
+    <w:p>
+      <w:pPr>
+        <w:pStyle w:val="ListParagraph"/>
         <w:numPr>
           <w:ilvl w:val="0"/>
           <w:numId w:val="3"/>
         </w:numPr>
       </w:pPr>
-      <w:r>
-        <w:t>PyYAML == 6.0.1</w:t>
-      </w:r>
-    </w:p>
-    <w:p>
-      <w:pPr>
-        <w:pStyle w:val="berschrift2"/>
+      <w:proofErr w:type="spellStart"/>
+      <w:r>
+        <w:t>PyYAML</w:t>
+      </w:r>
+      <w:proofErr w:type="spellEnd"/>
+      <w:r>
+        <w:t xml:space="preserve"> == 6.0.1</w:t>
+      </w:r>
+    </w:p>
+    <w:p>
+      <w:pPr>
+        <w:pStyle w:val="Heading2"/>
       </w:pPr>
       <w:bookmarkStart w:id="32" w:name="_Toc198570869"/>
       <w:bookmarkStart w:id="33" w:name="_Toc198571449"/>
       <w:bookmarkStart w:id="34" w:name="_Toc198570497"/>
       <w:r>
-        <w:t xml:space="preserve">2.2 </w:t>
-      </w:r>
-      <w:r>
-        <w:t>Installationsanleitung</w:t>
+        <w:t>2.2 Installationsanleitung</w:t>
       </w:r>
       <w:bookmarkEnd w:id="32"/>
       <w:bookmarkEnd w:id="33"/>
@@ -1446,27 +1905,106 @@
     </w:p>
     <w:p>
       <w:r>
-        <w:t>Alle Voraussetzungen kann durch pip und req.txt Datei automatisch installieren.</w:t>
-      </w:r>
-    </w:p>
-    <w:p>
-      <w:r>
-        <w:t>pip install -r req.txt</w:t>
-      </w:r>
-    </w:p>
-    <w:p>
-      <w:r>
-        <w:t>Achtung! Für „pillow“ muss man es manuell installieren mit:</w:t>
-      </w:r>
-    </w:p>
-    <w:p>
-      <w:r>
-        <w:t>pip install pillow</w:t>
-      </w:r>
-    </w:p>
-    <w:p>
-      <w:pPr>
-        <w:pStyle w:val="berschrift1"/>
+        <w:t xml:space="preserve">Alle Voraussetzungen kann durch </w:t>
+      </w:r>
+      <w:proofErr w:type="spellStart"/>
+      <w:r>
+        <w:t>pip</w:t>
+      </w:r>
+      <w:proofErr w:type="spellEnd"/>
+      <w:r>
+        <w:t xml:space="preserve"> und req.txt Datei automatisch installieren.</w:t>
+      </w:r>
+    </w:p>
+    <w:p>
+      <w:proofErr w:type="spellStart"/>
+      <w:r>
+        <w:t>pip</w:t>
+      </w:r>
+      <w:proofErr w:type="spellEnd"/>
+      <w:r>
+        <w:t xml:space="preserve"> </w:t>
+      </w:r>
+      <w:proofErr w:type="spellStart"/>
+      <w:r>
+        <w:t>install</w:t>
+      </w:r>
+      <w:proofErr w:type="spellEnd"/>
+      <w:r>
+        <w:t xml:space="preserve"> -r req.txt</w:t>
+      </w:r>
+    </w:p>
+    <w:p>
+      <w:r>
+        <w:t>Achtung! Für „</w:t>
+      </w:r>
+      <w:proofErr w:type="spellStart"/>
+      <w:r>
+        <w:t>pillow</w:t>
+      </w:r>
+      <w:proofErr w:type="spellEnd"/>
+      <w:r>
+        <w:t>“ muss man es manuell installieren mit:</w:t>
+      </w:r>
+    </w:p>
+    <w:p>
+      <w:proofErr w:type="spellStart"/>
+      <w:r>
+        <w:t>pip</w:t>
+      </w:r>
+      <w:proofErr w:type="spellEnd"/>
+      <w:r>
+        <w:t xml:space="preserve"> </w:t>
+      </w:r>
+      <w:proofErr w:type="spellStart"/>
+      <w:r>
+        <w:t>install</w:t>
+      </w:r>
+      <w:proofErr w:type="spellEnd"/>
+      <w:r>
+        <w:t xml:space="preserve"> </w:t>
+      </w:r>
+      <w:proofErr w:type="spellStart"/>
+      <w:r>
+        <w:t>pillow</w:t>
+      </w:r>
+      <w:proofErr w:type="spellEnd"/>
+    </w:p>
+    <w:p>
+      <w:r>
+        <w:t>Die Konfiguration</w:t>
+      </w:r>
+      <w:r>
+        <w:t xml:space="preserve"> in ./</w:t>
+      </w:r>
+      <w:proofErr w:type="spellStart"/>
+      <w:r>
+        <w:t>src</w:t>
+      </w:r>
+      <w:proofErr w:type="spellEnd"/>
+      <w:r>
+        <w:t>/</w:t>
+      </w:r>
+      <w:proofErr w:type="spellStart"/>
+      <w:r>
+        <w:t>config</w:t>
+      </w:r>
+      <w:proofErr w:type="spellEnd"/>
+      <w:r>
+        <w:t>/</w:t>
+      </w:r>
+      <w:proofErr w:type="spellStart"/>
+      <w:r>
+        <w:t>config.yml</w:t>
+      </w:r>
+      <w:proofErr w:type="spellEnd"/>
+      <w:r>
+        <w:t xml:space="preserve"> sollte bereits für den CLI-Modus bereit sein.</w:t>
+      </w:r>
+    </w:p>
+    <w:p>
+      <w:pPr>
+        <w:pStyle w:val="Heading1"/>
       </w:pPr>
       <w:bookmarkStart w:id="35" w:name="_Toc198570870"/>
       <w:bookmarkStart w:id="36" w:name="_Toc198571450"/>
@@ -1485,7 +2023,7 @@
     </w:p>
     <w:p>
       <w:pPr>
-        <w:pStyle w:val="berschrift2"/>
+        <w:pStyle w:val="Heading2"/>
       </w:pPr>
       <w:bookmarkStart w:id="38" w:name="_Toc198571451"/>
       <w:bookmarkStart w:id="39" w:name="_Toc198570499"/>
@@ -1618,7 +2156,7 @@
     </w:p>
     <w:p>
       <w:pPr>
-        <w:pStyle w:val="Beschriftung"/>
+        <w:pStyle w:val="Caption"/>
         <w:jc w:val="center"/>
         <w:rPr>
           <w:i w:val="0"/>
@@ -1685,6 +2223,7 @@
     </w:p>
     <w:p>
       <w:r>
+        <w:lastRenderedPageBreak/>
         <w:t>Hier klicken, dann das Hauptprogramm gelaufen wird.</w:t>
       </w:r>
     </w:p>
@@ -1697,11 +2236,10 @@
         <w:rPr>
           <w:noProof/>
         </w:rPr>
-        <w:lastRenderedPageBreak/>
         <w:drawing>
-          <wp:inline distT="0" distB="0" distL="0" distR="0" wp14:anchorId="4326889C" wp14:editId="38539998">
-            <wp:extent cx="3677920" cy="3319780"/>
-            <wp:effectExtent l="0" t="0" r="0" b="0"/>
+          <wp:inline distT="0" distB="0" distL="0" distR="0" wp14:anchorId="4326889C" wp14:editId="5E208FEB">
+            <wp:extent cx="3520175" cy="3177367"/>
+            <wp:effectExtent l="0" t="0" r="4445" b="4445"/>
             <wp:docPr id="1464254287" name="Picture 3"/>
             <wp:cNvGraphicFramePr>
               <a:graphicFrameLocks xmlns:a="http://schemas.openxmlformats.org/drawingml/2006/main" noChangeAspect="1"/>
@@ -1731,7 +2269,7 @@
                   <pic:spPr>
                     <a:xfrm>
                       <a:off x="0" y="0"/>
-                      <a:ext cx="3684085" cy="3325315"/>
+                      <a:ext cx="3529873" cy="3186120"/>
                     </a:xfrm>
                     <a:prstGeom prst="rect">
                       <a:avLst/>
@@ -1750,7 +2288,7 @@
     </w:p>
     <w:p>
       <w:pPr>
-        <w:pStyle w:val="Beschriftung"/>
+        <w:pStyle w:val="Caption"/>
         <w:jc w:val="center"/>
         <w:rPr>
           <w:i w:val="0"/>
@@ -1820,7 +2358,15 @@
         <w:jc w:val="left"/>
       </w:pPr>
       <w:r>
-        <w:t xml:space="preserve">Hier kann man die Schwierigkeit und der Feindetyp wählen. </w:t>
+        <w:t xml:space="preserve">Hier kann man die Schwierigkeit und der </w:t>
+      </w:r>
+      <w:proofErr w:type="spellStart"/>
+      <w:r>
+        <w:t>Feindetyp</w:t>
+      </w:r>
+      <w:proofErr w:type="spellEnd"/>
+      <w:r>
+        <w:t xml:space="preserve"> wählen. </w:t>
       </w:r>
     </w:p>
     <w:p>
@@ -1833,9 +2379,9 @@
           <w:noProof/>
         </w:rPr>
         <w:drawing>
-          <wp:inline distT="0" distB="0" distL="0" distR="0" wp14:anchorId="7A383CA6" wp14:editId="5A7BA3BD">
-            <wp:extent cx="3760470" cy="3347720"/>
-            <wp:effectExtent l="0" t="0" r="0" b="5080"/>
+          <wp:inline distT="0" distB="0" distL="0" distR="0" wp14:anchorId="7A383CA6" wp14:editId="0DC9E1BA">
+            <wp:extent cx="3502811" cy="3118474"/>
+            <wp:effectExtent l="0" t="0" r="2540" b="6350"/>
             <wp:docPr id="1177098064" name="Picture 1" descr="A screenshot of a computer&#10;&#10;AI-generated content may be incorrect."/>
             <wp:cNvGraphicFramePr>
               <a:graphicFrameLocks xmlns:a="http://schemas.openxmlformats.org/drawingml/2006/main" noChangeAspect="1"/>
@@ -1858,7 +2404,7 @@
                   <pic:spPr>
                     <a:xfrm>
                       <a:off x="0" y="0"/>
-                      <a:ext cx="3779869" cy="3365133"/>
+                      <a:ext cx="3527924" cy="3140831"/>
                     </a:xfrm>
                     <a:prstGeom prst="rect">
                       <a:avLst/>
@@ -1873,7 +2419,7 @@
     </w:p>
     <w:p>
       <w:pPr>
-        <w:pStyle w:val="Beschriftung"/>
+        <w:pStyle w:val="Caption"/>
         <w:jc w:val="center"/>
         <w:rPr>
           <w:i w:val="0"/>
@@ -1948,7 +2494,7 @@
     </w:p>
     <w:p>
       <w:pPr>
-        <w:pStyle w:val="berschrift1"/>
+        <w:pStyle w:val="Heading1"/>
       </w:pPr>
       <w:r>
         <w:br w:type="page"/>
@@ -1971,7 +2517,7 @@
     </w:p>
     <w:p>
       <w:pPr>
-        <w:pStyle w:val="berschrift2"/>
+        <w:pStyle w:val="Heading2"/>
       </w:pPr>
       <w:bookmarkStart w:id="44" w:name="_Toc198570501"/>
       <w:bookmarkStart w:id="45" w:name="_Toc198570873"/>
@@ -1985,7 +2531,7 @@
     </w:p>
     <w:p>
       <w:pPr>
-        <w:pStyle w:val="berschrift2"/>
+        <w:pStyle w:val="Heading2"/>
         <w:rPr>
           <w:rFonts w:eastAsiaTheme="minorEastAsia" w:cstheme="minorBidi"/>
           <w:sz w:val="24"/>
@@ -2001,15 +2547,36 @@
           <w:sz w:val="24"/>
           <w:szCs w:val="24"/>
         </w:rPr>
-        <w:t>In diesem Programm haben wir drei Kernmodule. Das erste ist das Backend, das Benutzereingaben verarbeitet und Ratschläge gibt. Dieses Kernmodul lädt die Konfiguration aus einer YAML-Datei, ist also skalierbar. Das zweite ist das GUI-Modul, das mithilfe der Tkinter-Bibliothek eine grundlegende GUI bereitstellt. Das letzte Modul ist der Launcher, auch bekannt als main.py, der für ein grundlegendes CLI-Frontend und das Starten der GUI verantwortlich ist.</w:t>
-      </w:r>
-    </w:p>
-    <w:p>
-      <w:pPr>
-        <w:pStyle w:val="berschrift2"/>
-      </w:pPr>
-      <w:r>
-        <w:t>4.2 Erklärung wichtiger Code-Abschnitte</w:t>
+        <w:t xml:space="preserve">In diesem Programm haben wir drei Kernmodule. Das erste ist das Backend, das Benutzereingaben verarbeitet und Ratschläge gibt. Dieses Kernmodul lädt die Konfiguration aus einer YAML-Datei, ist also skalierbar. Das zweite ist das GUI-Modul, das mithilfe der </w:t>
+      </w:r>
+      <w:proofErr w:type="spellStart"/>
+      <w:r>
+        <w:rPr>
+          <w:rFonts w:eastAsiaTheme="minorEastAsia" w:cstheme="minorBidi"/>
+          <w:sz w:val="24"/>
+          <w:szCs w:val="24"/>
+        </w:rPr>
+        <w:t>Tkinter</w:t>
+      </w:r>
+      <w:proofErr w:type="spellEnd"/>
+      <w:r>
+        <w:rPr>
+          <w:rFonts w:eastAsiaTheme="minorEastAsia" w:cstheme="minorBidi"/>
+          <w:sz w:val="24"/>
+          <w:szCs w:val="24"/>
+        </w:rPr>
+        <w:t>-Bibliothek eine grundlegende GUI bereitstellt. Das letzte Modul ist der Launcher, auch bekannt als main.py, der für ein grundlegendes CLI-Frontend und das Starten der GUI verantwortlich ist.</w:t>
+      </w:r>
+    </w:p>
+    <w:p>
+      <w:pPr>
+        <w:pStyle w:val="Heading2"/>
+      </w:pPr>
+      <w:r>
+        <w:t xml:space="preserve">4.2 Erklärung </w:t>
+      </w:r>
+      <w:r>
+        <w:t>wichtiger Code-Abschnitte</w:t>
       </w:r>
       <w:bookmarkEnd w:id="47"/>
       <w:bookmarkEnd w:id="48"/>
@@ -2017,16 +2584,69 @@
     </w:p>
     <w:p>
       <w:r>
-        <w:t xml:space="preserve">Die Funktion `show_main_ui()` dient als Haupteinstiegspunkt für die Helldivers </w:t>
-      </w:r>
-      <w:r>
-        <w:t>2-Ausrüstungshelfer-Software und initialisiert die Benutzeroberfläche. Zuerst wird eine Titelleiste mit einem Startknopf angezeigt, der bei Betätigung zur Hauptansicht überleitet. Diese Hauptansicht beinhaltet das Laden von Bildern, die Einrichtung einer Beschriftung zur Auswahl des Gegnertyps und des Schwierigkeitsgrades sowie Schaltflächen zum Starten der Analyse. Weiterhin gibt es ein Eingabefeld zur Auswahl des Gegnertyps ("Terminiden", "Roboter" oder "Illuminierten"), und die Auswahl wird in einem Labe</w:t>
-      </w:r>
-      <w:r>
-        <w:t>l auf der Hauptseite angezeigt. Ein "Jetzt analysieren"-Button löst bei Klick die Funktion `on_submit()` aus, welche die Variablen `weapon_output`, `weapon_imgs` und `result_label` aufruft. Zudem wird ein Rahmen zur Anzeige von Waffenbildern eingerichtet, und der Gegnertyp sowie der Schwierigkeitsgrad werden basierend auf den Eingabewerten aktualisiert. Die Bilder der verschiedenen Waffen sind in separaten Variablen gespeichert. Abschließend wird das Hauptfenster mit dem festgelegten Titel und der Größe ers</w:t>
-      </w:r>
-      <w:r>
-        <w:t>tellt. Wenn das Skript direkt ausgeführt wird, erscheint zunächst der Startbildschirm, bevor die Hauptbenutzeroberfläche angezeigt wird.</w:t>
+        <w:t>Die Funktion `</w:t>
+      </w:r>
+      <w:proofErr w:type="spellStart"/>
+      <w:r>
+        <w:t>show_main_</w:t>
+      </w:r>
+      <w:proofErr w:type="gramStart"/>
+      <w:r>
+        <w:t>ui</w:t>
+      </w:r>
+      <w:proofErr w:type="spellEnd"/>
+      <w:r>
+        <w:t>(</w:t>
+      </w:r>
+      <w:proofErr w:type="gramEnd"/>
+      <w:r>
+        <w:t>)` dient als Haupteinstiegspunkt für die Helldivers 2-Ausrüstungshelfer-Software und initialisiert die Benutzeroberfläche. Zuerst wird eine Titelleiste mit einem Startknopf angezeigt, der bei Betätigung zur Hauptansicht überleitet. Diese Hauptansicht beinhaltet das Laden von Bildern, die Einrichtung einer Beschriftung zur Auswahl des Gegnertyps und des Schwierigkeitsgrades sowie Schaltflächen zum Starten der Analyse. Weiterhin gibt es ein Eingabefeld zur Auswahl des Gegnertyps ("Terminiden", "R</w:t>
+      </w:r>
+      <w:r>
+        <w:t>oboter" oder "Illuminierten"), und die Auswahl wird in einem Label auf der Hauptseite angezeigt. Ein "Jetzt analysieren"-Button löst bei Klick die Funktion `</w:t>
+      </w:r>
+      <w:proofErr w:type="spellStart"/>
+      <w:r>
+        <w:t>on_</w:t>
+      </w:r>
+      <w:proofErr w:type="gramStart"/>
+      <w:r>
+        <w:t>submit</w:t>
+      </w:r>
+      <w:proofErr w:type="spellEnd"/>
+      <w:r>
+        <w:t>(</w:t>
+      </w:r>
+      <w:proofErr w:type="gramEnd"/>
+      <w:r>
+        <w:t>)` aus, welche die Variablen `</w:t>
+      </w:r>
+      <w:proofErr w:type="spellStart"/>
+      <w:r>
+        <w:t>weapon_output</w:t>
+      </w:r>
+      <w:proofErr w:type="spellEnd"/>
+      <w:r>
+        <w:t>`, `</w:t>
+      </w:r>
+      <w:proofErr w:type="spellStart"/>
+      <w:r>
+        <w:t>weapon_imgs</w:t>
+      </w:r>
+      <w:proofErr w:type="spellEnd"/>
+      <w:r>
+        <w:t>` und `</w:t>
+      </w:r>
+      <w:proofErr w:type="spellStart"/>
+      <w:r>
+        <w:t>result_label</w:t>
+      </w:r>
+      <w:proofErr w:type="spellEnd"/>
+      <w:r>
+        <w:t>` aufruft. Zudem wird ein Rahmen zur Anzeige von Waffenbildern eingerichtet, und der Gegnertyp sowie der Schwierigkeitsgrad werden basierend auf den Eingabewerten aktualisiert. Die Bilder der verschiedenen Waffen sind in separaten Variablen gespeichert. Abschließend w</w:t>
+      </w:r>
+      <w:r>
+        <w:t>ird das Hauptfenster mit dem festgelegten Titel und der Größe erstellt. Wenn das Skript direkt ausgeführt wird, erscheint zunächst der Startbildschirm, bevor die Hauptbenutzeroberfläche angezeigt wird.</w:t>
       </w:r>
     </w:p>
     <w:p>
@@ -2043,14 +2663,30 @@
     </w:p>
     <w:p>
       <w:pPr>
-        <w:pStyle w:val="berschrift2"/>
+        <w:pStyle w:val="Heading2"/>
       </w:pPr>
       <w:bookmarkStart w:id="50" w:name="_Toc198570503"/>
       <w:bookmarkStart w:id="51" w:name="_Toc198570875"/>
       <w:bookmarkStart w:id="52" w:name="_Toc198571455"/>
       <w:r>
         <w:lastRenderedPageBreak/>
-        <w:t>4.3 Nassi-Shneiderman-Diagramm</w:t>
+        <w:t xml:space="preserve">4.3 </w:t>
+      </w:r>
+      <w:proofErr w:type="spellStart"/>
+      <w:r>
+        <w:t>Nassi</w:t>
+      </w:r>
+      <w:proofErr w:type="spellEnd"/>
+      <w:r>
+        <w:t>-</w:t>
+      </w:r>
+      <w:proofErr w:type="spellStart"/>
+      <w:r>
+        <w:t>Shneiderman</w:t>
+      </w:r>
+      <w:proofErr w:type="spellEnd"/>
+      <w:r>
+        <w:t>-Diagramm</w:t>
       </w:r>
       <w:bookmarkEnd w:id="50"/>
       <w:bookmarkEnd w:id="51"/>
@@ -2058,7 +2694,23 @@
     </w:p>
     <w:p>
       <w:r>
-        <w:t>Hier steht unser Nassi-Shneiderman-Diagramm</w:t>
+        <w:t xml:space="preserve">Hier steht unser </w:t>
+      </w:r>
+      <w:proofErr w:type="spellStart"/>
+      <w:r>
+        <w:t>Nassi</w:t>
+      </w:r>
+      <w:proofErr w:type="spellEnd"/>
+      <w:r>
+        <w:t>-</w:t>
+      </w:r>
+      <w:proofErr w:type="spellStart"/>
+      <w:r>
+        <w:t>Shneiderman</w:t>
+      </w:r>
+      <w:proofErr w:type="spellEnd"/>
+      <w:r>
+        <w:t>-Diagramm</w:t>
       </w:r>
     </w:p>
     <w:p>
@@ -2116,7 +2768,7 @@
     </w:p>
     <w:p>
       <w:pPr>
-        <w:pStyle w:val="Beschriftung"/>
+        <w:pStyle w:val="Caption"/>
         <w:jc w:val="center"/>
         <w:rPr>
           <w:i w:val="0"/>
@@ -2195,17 +2847,14 @@
     </w:p>
     <w:p>
       <w:pPr>
-        <w:pStyle w:val="berschrift1"/>
+        <w:pStyle w:val="Heading1"/>
       </w:pPr>
       <w:bookmarkStart w:id="53" w:name="_Toc198571456"/>
       <w:bookmarkStart w:id="54" w:name="_Toc198570504"/>
       <w:bookmarkStart w:id="55" w:name="_Toc198570876"/>
       <w:r>
         <w:lastRenderedPageBreak/>
-        <w:t xml:space="preserve">5. </w:t>
-      </w:r>
-      <w:r>
-        <w:t>Herausforderungen und Lösungen</w:t>
+        <w:t>5. Herausforderungen und Lösungen</w:t>
       </w:r>
       <w:bookmarkEnd w:id="53"/>
       <w:bookmarkEnd w:id="54"/>
@@ -2218,7 +2867,7 @@
     </w:p>
     <w:p>
       <w:pPr>
-        <w:pStyle w:val="berschrift2"/>
+        <w:pStyle w:val="Heading2"/>
       </w:pPr>
       <w:bookmarkStart w:id="56" w:name="_Toc198570505"/>
       <w:bookmarkStart w:id="57" w:name="_Toc198570877"/>
@@ -2247,7 +2896,7 @@
     </w:p>
     <w:p>
       <w:pPr>
-        <w:pStyle w:val="berschrift2"/>
+        <w:pStyle w:val="Heading2"/>
         <w:rPr>
           <w:rFonts w:eastAsiaTheme="minorEastAsia" w:cstheme="minorBidi"/>
           <w:sz w:val="24"/>
@@ -2268,7 +2917,7 @@
     </w:p>
     <w:p>
       <w:pPr>
-        <w:pStyle w:val="berschrift2"/>
+        <w:pStyle w:val="Heading2"/>
       </w:pPr>
       <w:r>
         <w:t>5.2 Lösungsansätze und getroffene Entscheidungen</w:t>
@@ -2279,7 +2928,20 @@
     </w:p>
     <w:p>
       <w:r>
-        <w:t>Für das Problem mit Bildern, benutzen wir eines relativen Pfads statt eines absoluten Pfads. Im Programm haben wir os.path verwendet. Es wird bei jedem Skriptlauf der entsprechende relative Pfad erstellt.</w:t>
+        <w:t xml:space="preserve">Für das Problem mit Bildern, benutzen wir </w:t>
+      </w:r>
+      <w:r>
+        <w:t xml:space="preserve">eines relativen Pfads statt eines absoluten Pfads. Im Programm haben wir </w:t>
+      </w:r>
+      <w:proofErr w:type="spellStart"/>
+      <w:proofErr w:type="gramStart"/>
+      <w:r>
+        <w:t>os.path</w:t>
+      </w:r>
+      <w:proofErr w:type="spellEnd"/>
+      <w:proofErr w:type="gramEnd"/>
+      <w:r>
+        <w:t xml:space="preserve"> verwendet. Es wird bei jedem Skriptlauf der entsprechende relative Pfad erstellt.</w:t>
       </w:r>
     </w:p>
     <w:p>
@@ -2289,7 +2951,7 @@
     </w:p>
     <w:p>
       <w:pPr>
-        <w:pStyle w:val="berschrift1"/>
+        <w:pStyle w:val="Heading1"/>
         <w:rPr>
           <w:rFonts w:eastAsiaTheme="minorEastAsia" w:cstheme="minorBidi"/>
           <w:sz w:val="24"/>
@@ -2305,12 +2967,48 @@
           <w:sz w:val="24"/>
           <w:szCs w:val="24"/>
         </w:rPr>
-        <w:t>Bei chaotischer Code-Versionierung verwenden wir Git, um die Versionen zu verwalten. Außerdem laden wir die gesamte Codebasis auf Github hoch, um die Zusammenarbeit zu verbessern.</w:t>
-      </w:r>
-    </w:p>
-    <w:p>
-      <w:pPr>
-        <w:pStyle w:val="berschrift1"/>
+        <w:t xml:space="preserve">Bei chaotischer Code-Versionierung verwenden wir </w:t>
+      </w:r>
+      <w:proofErr w:type="spellStart"/>
+      <w:r>
+        <w:rPr>
+          <w:rFonts w:eastAsiaTheme="minorEastAsia" w:cstheme="minorBidi"/>
+          <w:sz w:val="24"/>
+          <w:szCs w:val="24"/>
+        </w:rPr>
+        <w:t>Git</w:t>
+      </w:r>
+      <w:proofErr w:type="spellEnd"/>
+      <w:r>
+        <w:rPr>
+          <w:rFonts w:eastAsiaTheme="minorEastAsia" w:cstheme="minorBidi"/>
+          <w:sz w:val="24"/>
+          <w:szCs w:val="24"/>
+        </w:rPr>
+        <w:t xml:space="preserve">, um die Versionen zu verwalten. Außerdem laden wir die gesamte Codebasis auf </w:t>
+      </w:r>
+      <w:proofErr w:type="spellStart"/>
+      <w:r>
+        <w:rPr>
+          <w:rFonts w:eastAsiaTheme="minorEastAsia" w:cstheme="minorBidi"/>
+          <w:sz w:val="24"/>
+          <w:szCs w:val="24"/>
+        </w:rPr>
+        <w:t>Github</w:t>
+      </w:r>
+      <w:proofErr w:type="spellEnd"/>
+      <w:r>
+        <w:rPr>
+          <w:rFonts w:eastAsiaTheme="minorEastAsia" w:cstheme="minorBidi"/>
+          <w:sz w:val="24"/>
+          <w:szCs w:val="24"/>
+        </w:rPr>
+        <w:t xml:space="preserve"> hoch, um die Zusammenarbeit zu verbessern.</w:t>
+      </w:r>
+    </w:p>
+    <w:p>
+      <w:pPr>
+        <w:pStyle w:val="Heading1"/>
       </w:pPr>
       <w:r>
         <w:t>6. Ausblick und Weiterentwicklung</w:t>
@@ -2321,7 +3019,10 @@
     </w:p>
     <w:p>
       <w:r>
-        <w:t>Für die weitere Entwicklung können wir die Unterstützung der Verwendung von API hinzufügen, um Generalbefehle und Planeteninformationen aus dem Spiel abzurufen. Außerdem können wir je nach Planeten weitere unterschiedliche Ausrüstungen hinzufügen. Bei kaltem Wetter empfehlen wir beispielsweise die Verwendung einer Laserwaffe, da diese länger schießen kann.</w:t>
+        <w:t xml:space="preserve">Für die weitere Entwicklung können wir die Unterstützung der Verwendung von API hinzufügen, um Generalbefehle und Planeteninformationen aus dem Spiel abzurufen. Außerdem können wir je nach </w:t>
+      </w:r>
+      <w:r>
+        <w:t>Planeten weitere unterschiedliche Ausrüstungen hinzufügen. Bei kaltem Wetter empfehlen wir beispielsweise die Verwendung einer Laserwaffe, da diese länger schießen kann.</w:t>
       </w:r>
     </w:p>
     <w:p>
@@ -2331,7 +3032,7 @@
     </w:p>
     <w:p>
       <w:pPr>
-        <w:pStyle w:val="berschrift1"/>
+        <w:pStyle w:val="Heading1"/>
       </w:pPr>
       <w:bookmarkStart w:id="65" w:name="_Toc198571460"/>
       <w:bookmarkStart w:id="66" w:name="_Toc198570508"/>
@@ -2346,24 +3047,25 @@
     </w:p>
     <w:p>
       <w:r>
+        <w:t>Abbildung 1 Shun Yiu, Yeung</w:t>
+      </w:r>
+    </w:p>
+    <w:p>
+      <w:r>
+        <w:t>Abbildung 2 Shun Yiu, Yeung</w:t>
+      </w:r>
+    </w:p>
+    <w:p>
+      <w:r>
+        <w:t>Abbildung 3 Shun Yiu, Yeung</w:t>
+      </w:r>
+    </w:p>
+    <w:p>
+      <w:r>
         <w:t>Abbildung 4 Shun Yiu, Yeung</w:t>
       </w:r>
     </w:p>
-    <w:p>
-      <w:r>
-        <w:t>Abbildung 1 Shun Yiu, Yeung</w:t>
-      </w:r>
-    </w:p>
-    <w:p>
-      <w:r>
-        <w:t>Abbildung 2 Shun Yiu, Yeung</w:t>
-      </w:r>
-    </w:p>
-    <w:p>
-      <w:r>
-        <w:t>Abbildung 3 Shun Yiu, Yeung</w:t>
-      </w:r>
-    </w:p>
+    <w:p/>
     <w:sectPr>
       <w:footerReference w:type="default" r:id="rId15"/>
       <w:pgSz w:w="12240" w:h="15840"/>
@@ -2410,11 +3112,10 @@
         <w:docPartGallery w:val="AutoText"/>
       </w:docPartObj>
     </w:sdtPr>
-    <w:sdtEndPr/>
     <w:sdtContent>
       <w:p>
         <w:pPr>
-          <w:pStyle w:val="Fuzeile"/>
+          <w:pStyle w:val="Footer"/>
           <w:jc w:val="right"/>
         </w:pPr>
         <w:r>
@@ -2437,7 +3138,7 @@
   </w:sdt>
   <w:p>
     <w:pPr>
-      <w:pStyle w:val="Fuzeile"/>
+      <w:pStyle w:val="Footer"/>
     </w:pPr>
   </w:p>
 </w:ftr>
@@ -3218,7 +3919,7 @@
     <w:lsdException w:name="Unresolved Mention" w:semiHidden="1" w:unhideWhenUsed="1"/>
     <w:lsdException w:name="Smart Link" w:semiHidden="1" w:unhideWhenUsed="1"/>
   </w:latentStyles>
-  <w:style w:type="paragraph" w:default="1" w:styleId="Standard">
+  <w:style w:type="paragraph" w:default="1" w:styleId="Normal">
     <w:name w:val="Normal"/>
     <w:qFormat/>
     <w:pPr>
@@ -3233,11 +3934,11 @@
       <w14:ligatures w14:val="standardContextual"/>
     </w:rPr>
   </w:style>
-  <w:style w:type="paragraph" w:styleId="berschrift1">
+  <w:style w:type="paragraph" w:styleId="Heading1">
     <w:name w:val="heading 1"/>
-    <w:basedOn w:val="Standard"/>
-    <w:next w:val="Standard"/>
-    <w:link w:val="berschrift1Zchn"/>
+    <w:basedOn w:val="Normal"/>
+    <w:next w:val="Normal"/>
+    <w:link w:val="Heading1Char"/>
     <w:uiPriority w:val="9"/>
     <w:qFormat/>
     <w:pPr>
@@ -3252,11 +3953,11 @@
       <w:szCs w:val="40"/>
     </w:rPr>
   </w:style>
-  <w:style w:type="paragraph" w:styleId="berschrift2">
+  <w:style w:type="paragraph" w:styleId="Heading2">
     <w:name w:val="heading 2"/>
-    <w:basedOn w:val="Standard"/>
-    <w:next w:val="Standard"/>
-    <w:link w:val="berschrift2Zchn"/>
+    <w:basedOn w:val="Normal"/>
+    <w:next w:val="Normal"/>
+    <w:link w:val="Heading2Char"/>
     <w:uiPriority w:val="9"/>
     <w:unhideWhenUsed/>
     <w:qFormat/>
@@ -3272,11 +3973,11 @@
       <w:szCs w:val="32"/>
     </w:rPr>
   </w:style>
-  <w:style w:type="paragraph" w:styleId="berschrift3">
+  <w:style w:type="paragraph" w:styleId="Heading3">
     <w:name w:val="heading 3"/>
-    <w:basedOn w:val="Standard"/>
-    <w:next w:val="Standard"/>
-    <w:link w:val="berschrift3Zchn"/>
+    <w:basedOn w:val="Normal"/>
+    <w:next w:val="Normal"/>
+    <w:link w:val="Heading3Char"/>
     <w:uiPriority w:val="9"/>
     <w:semiHidden/>
     <w:unhideWhenUsed/>
@@ -3294,11 +3995,11 @@
       <w:szCs w:val="28"/>
     </w:rPr>
   </w:style>
-  <w:style w:type="paragraph" w:styleId="berschrift4">
+  <w:style w:type="paragraph" w:styleId="Heading4">
     <w:name w:val="heading 4"/>
-    <w:basedOn w:val="Standard"/>
-    <w:next w:val="Standard"/>
-    <w:link w:val="berschrift4Zchn"/>
+    <w:basedOn w:val="Normal"/>
+    <w:next w:val="Normal"/>
+    <w:link w:val="Heading4Char"/>
     <w:uiPriority w:val="9"/>
     <w:semiHidden/>
     <w:unhideWhenUsed/>
@@ -3316,11 +4017,11 @@
       <w:color w:val="0F4761" w:themeColor="accent1" w:themeShade="BF"/>
     </w:rPr>
   </w:style>
-  <w:style w:type="paragraph" w:styleId="berschrift5">
+  <w:style w:type="paragraph" w:styleId="Heading5">
     <w:name w:val="heading 5"/>
-    <w:basedOn w:val="Standard"/>
-    <w:next w:val="Standard"/>
-    <w:link w:val="berschrift5Zchn"/>
+    <w:basedOn w:val="Normal"/>
+    <w:next w:val="Normal"/>
+    <w:link w:val="Heading5Char"/>
     <w:uiPriority w:val="9"/>
     <w:semiHidden/>
     <w:unhideWhenUsed/>
@@ -3336,11 +4037,11 @@
       <w:color w:val="0F4761" w:themeColor="accent1" w:themeShade="BF"/>
     </w:rPr>
   </w:style>
-  <w:style w:type="paragraph" w:styleId="berschrift6">
+  <w:style w:type="paragraph" w:styleId="Heading6">
     <w:name w:val="heading 6"/>
-    <w:basedOn w:val="Standard"/>
-    <w:next w:val="Standard"/>
-    <w:link w:val="berschrift6Zchn"/>
+    <w:basedOn w:val="Normal"/>
+    <w:next w:val="Normal"/>
+    <w:link w:val="Heading6Char"/>
     <w:uiPriority w:val="9"/>
     <w:semiHidden/>
     <w:unhideWhenUsed/>
@@ -3358,11 +4059,11 @@
       <w:color w:val="595959" w:themeColor="text1" w:themeTint="A6"/>
     </w:rPr>
   </w:style>
-  <w:style w:type="paragraph" w:styleId="berschrift7">
+  <w:style w:type="paragraph" w:styleId="Heading7">
     <w:name w:val="heading 7"/>
-    <w:basedOn w:val="Standard"/>
-    <w:next w:val="Standard"/>
-    <w:link w:val="berschrift7Zchn"/>
+    <w:basedOn w:val="Normal"/>
+    <w:next w:val="Normal"/>
+    <w:link w:val="Heading7Char"/>
     <w:uiPriority w:val="9"/>
     <w:semiHidden/>
     <w:unhideWhenUsed/>
@@ -3378,11 +4079,11 @@
       <w:color w:val="595959" w:themeColor="text1" w:themeTint="A6"/>
     </w:rPr>
   </w:style>
-  <w:style w:type="paragraph" w:styleId="berschrift8">
+  <w:style w:type="paragraph" w:styleId="Heading8">
     <w:name w:val="heading 8"/>
-    <w:basedOn w:val="Standard"/>
-    <w:next w:val="Standard"/>
-    <w:link w:val="berschrift8Zchn"/>
+    <w:basedOn w:val="Normal"/>
+    <w:next w:val="Normal"/>
+    <w:link w:val="Heading8Char"/>
     <w:uiPriority w:val="9"/>
     <w:semiHidden/>
     <w:unhideWhenUsed/>
@@ -3400,11 +4101,11 @@
       <w:color w:val="262626" w:themeColor="text1" w:themeTint="D9"/>
     </w:rPr>
   </w:style>
-  <w:style w:type="paragraph" w:styleId="berschrift9">
+  <w:style w:type="paragraph" w:styleId="Heading9">
     <w:name w:val="heading 9"/>
-    <w:basedOn w:val="Standard"/>
-    <w:next w:val="Standard"/>
-    <w:link w:val="berschrift9Zchn"/>
+    <w:basedOn w:val="Normal"/>
+    <w:next w:val="Normal"/>
+    <w:link w:val="Heading9Char"/>
     <w:uiPriority w:val="9"/>
     <w:semiHidden/>
     <w:unhideWhenUsed/>
@@ -3420,12 +4121,13 @@
       <w:color w:val="262626" w:themeColor="text1" w:themeTint="D9"/>
     </w:rPr>
   </w:style>
-  <w:style w:type="character" w:default="1" w:styleId="Absatz-Standardschriftart">
+  <w:style w:type="character" w:default="1" w:styleId="DefaultParagraphFont">
     <w:name w:val="Default Paragraph Font"/>
     <w:uiPriority w:val="1"/>
+    <w:semiHidden/>
     <w:unhideWhenUsed/>
   </w:style>
-  <w:style w:type="table" w:default="1" w:styleId="NormaleTabelle">
+  <w:style w:type="table" w:default="1" w:styleId="TableNormal">
     <w:name w:val="Normal Table"/>
     <w:uiPriority w:val="99"/>
     <w:semiHidden/>
@@ -3440,16 +4142,16 @@
       </w:tblCellMar>
     </w:tblPr>
   </w:style>
-  <w:style w:type="numbering" w:default="1" w:styleId="KeineListe">
+  <w:style w:type="numbering" w:default="1" w:styleId="NoList">
     <w:name w:val="No List"/>
     <w:uiPriority w:val="99"/>
     <w:semiHidden/>
     <w:unhideWhenUsed/>
   </w:style>
-  <w:style w:type="paragraph" w:styleId="Beschriftung">
+  <w:style w:type="paragraph" w:styleId="Caption">
     <w:name w:val="caption"/>
-    <w:basedOn w:val="Standard"/>
-    <w:next w:val="Standard"/>
+    <w:basedOn w:val="Normal"/>
+    <w:next w:val="Normal"/>
     <w:uiPriority w:val="35"/>
     <w:unhideWhenUsed/>
     <w:qFormat/>
@@ -3464,10 +4166,10 @@
       <w:szCs w:val="18"/>
     </w:rPr>
   </w:style>
-  <w:style w:type="paragraph" w:styleId="Kommentartext">
+  <w:style w:type="paragraph" w:styleId="CommentText">
     <w:name w:val="annotation text"/>
-    <w:basedOn w:val="Standard"/>
-    <w:link w:val="KommentartextZchn"/>
+    <w:basedOn w:val="Normal"/>
+    <w:link w:val="CommentTextChar"/>
     <w:uiPriority w:val="99"/>
     <w:semiHidden/>
     <w:unhideWhenUsed/>
@@ -3479,10 +4181,10 @@
       <w:szCs w:val="20"/>
     </w:rPr>
   </w:style>
-  <w:style w:type="paragraph" w:styleId="Fuzeile">
+  <w:style w:type="paragraph" w:styleId="Footer">
     <w:name w:val="footer"/>
-    <w:basedOn w:val="Standard"/>
-    <w:link w:val="FuzeileZchn"/>
+    <w:basedOn w:val="Normal"/>
+    <w:link w:val="FooterChar"/>
     <w:uiPriority w:val="99"/>
     <w:unhideWhenUsed/>
     <w:pPr>
@@ -3493,10 +4195,10 @@
       <w:spacing w:after="0" w:line="240" w:lineRule="auto"/>
     </w:pPr>
   </w:style>
-  <w:style w:type="paragraph" w:styleId="Kopfzeile">
+  <w:style w:type="paragraph" w:styleId="Header">
     <w:name w:val="header"/>
-    <w:basedOn w:val="Standard"/>
-    <w:link w:val="KopfzeileZchn"/>
+    <w:basedOn w:val="Normal"/>
+    <w:link w:val="HeaderChar"/>
     <w:uiPriority w:val="99"/>
     <w:unhideWhenUsed/>
     <w:pPr>
@@ -3507,10 +4209,10 @@
       <w:spacing w:after="0" w:line="240" w:lineRule="auto"/>
     </w:pPr>
   </w:style>
-  <w:style w:type="paragraph" w:styleId="Verzeichnis1">
+  <w:style w:type="paragraph" w:styleId="TOC1">
     <w:name w:val="toc 1"/>
-    <w:basedOn w:val="Standard"/>
-    <w:next w:val="Standard"/>
+    <w:basedOn w:val="Normal"/>
+    <w:next w:val="Normal"/>
     <w:autoRedefine/>
     <w:uiPriority w:val="39"/>
     <w:unhideWhenUsed/>
@@ -3518,11 +4220,11 @@
       <w:spacing w:after="100"/>
     </w:pPr>
   </w:style>
-  <w:style w:type="paragraph" w:styleId="Untertitel">
+  <w:style w:type="paragraph" w:styleId="Subtitle">
     <w:name w:val="Subtitle"/>
-    <w:basedOn w:val="Standard"/>
-    <w:next w:val="Standard"/>
-    <w:link w:val="UntertitelZchn"/>
+    <w:basedOn w:val="Normal"/>
+    <w:next w:val="Normal"/>
+    <w:link w:val="SubtitleChar"/>
     <w:uiPriority w:val="11"/>
     <w:qFormat/>
     <w:rPr>
@@ -3533,10 +4235,10 @@
       <w:szCs w:val="28"/>
     </w:rPr>
   </w:style>
-  <w:style w:type="paragraph" w:styleId="Verzeichnis2">
+  <w:style w:type="paragraph" w:styleId="TOC2">
     <w:name w:val="toc 2"/>
-    <w:basedOn w:val="Standard"/>
-    <w:next w:val="Standard"/>
+    <w:basedOn w:val="Normal"/>
+    <w:next w:val="Normal"/>
     <w:autoRedefine/>
     <w:uiPriority w:val="39"/>
     <w:unhideWhenUsed/>
@@ -3547,11 +4249,11 @@
       <w:spacing w:after="100"/>
     </w:pPr>
   </w:style>
-  <w:style w:type="paragraph" w:styleId="Titel">
+  <w:style w:type="paragraph" w:styleId="Title">
     <w:name w:val="Title"/>
-    <w:basedOn w:val="Standard"/>
-    <w:next w:val="Standard"/>
-    <w:link w:val="TitelZchn"/>
+    <w:basedOn w:val="Normal"/>
+    <w:next w:val="Normal"/>
+    <w:link w:val="TitleChar"/>
     <w:uiPriority w:val="10"/>
     <w:qFormat/>
     <w:pPr>
@@ -3567,11 +4269,11 @@
       <w:szCs w:val="56"/>
     </w:rPr>
   </w:style>
-  <w:style w:type="paragraph" w:styleId="Kommentarthema">
+  <w:style w:type="paragraph" w:styleId="CommentSubject">
     <w:name w:val="annotation subject"/>
-    <w:basedOn w:val="Kommentartext"/>
-    <w:next w:val="Kommentartext"/>
-    <w:link w:val="KommentarthemaZchn"/>
+    <w:basedOn w:val="CommentText"/>
+    <w:next w:val="CommentText"/>
+    <w:link w:val="CommentSubjectChar"/>
     <w:uiPriority w:val="99"/>
     <w:semiHidden/>
     <w:unhideWhenUsed/>
@@ -3582,7 +4284,7 @@
   </w:style>
   <w:style w:type="character" w:styleId="Hyperlink">
     <w:name w:val="Hyperlink"/>
-    <w:basedOn w:val="Absatz-Standardschriftart"/>
+    <w:basedOn w:val="DefaultParagraphFont"/>
     <w:uiPriority w:val="99"/>
     <w:unhideWhenUsed/>
     <w:rPr>
@@ -3590,9 +4292,9 @@
       <w:u w:val="single"/>
     </w:rPr>
   </w:style>
-  <w:style w:type="character" w:styleId="Kommentarzeichen">
+  <w:style w:type="character" w:styleId="CommentReference">
     <w:name w:val="annotation reference"/>
-    <w:basedOn w:val="Absatz-Standardschriftart"/>
+    <w:basedOn w:val="DefaultParagraphFont"/>
     <w:uiPriority w:val="99"/>
     <w:semiHidden/>
     <w:unhideWhenUsed/>
@@ -3601,10 +4303,10 @@
       <w:szCs w:val="16"/>
     </w:rPr>
   </w:style>
-  <w:style w:type="character" w:customStyle="1" w:styleId="berschrift1Zchn">
-    <w:name w:val="Überschrift 1 Zchn"/>
-    <w:basedOn w:val="Absatz-Standardschriftart"/>
-    <w:link w:val="berschrift1"/>
+  <w:style w:type="character" w:customStyle="1" w:styleId="Heading1Char">
+    <w:name w:val="Heading 1 Char"/>
+    <w:basedOn w:val="DefaultParagraphFont"/>
+    <w:link w:val="Heading1"/>
     <w:uiPriority w:val="9"/>
     <w:qFormat/>
     <w:rPr>
@@ -3613,10 +4315,10 @@
       <w:szCs w:val="40"/>
     </w:rPr>
   </w:style>
-  <w:style w:type="character" w:customStyle="1" w:styleId="berschrift2Zchn">
-    <w:name w:val="Überschrift 2 Zchn"/>
-    <w:basedOn w:val="Absatz-Standardschriftart"/>
-    <w:link w:val="berschrift2"/>
+  <w:style w:type="character" w:customStyle="1" w:styleId="Heading2Char">
+    <w:name w:val="Heading 2 Char"/>
+    <w:basedOn w:val="DefaultParagraphFont"/>
+    <w:link w:val="Heading2"/>
     <w:uiPriority w:val="9"/>
     <w:qFormat/>
     <w:rPr>
@@ -3625,10 +4327,10 @@
       <w:szCs w:val="32"/>
     </w:rPr>
   </w:style>
-  <w:style w:type="character" w:customStyle="1" w:styleId="berschrift3Zchn">
-    <w:name w:val="Überschrift 3 Zchn"/>
-    <w:basedOn w:val="Absatz-Standardschriftart"/>
-    <w:link w:val="berschrift3"/>
+  <w:style w:type="character" w:customStyle="1" w:styleId="Heading3Char">
+    <w:name w:val="Heading 3 Char"/>
+    <w:basedOn w:val="DefaultParagraphFont"/>
+    <w:link w:val="Heading3"/>
     <w:uiPriority w:val="9"/>
     <w:semiHidden/>
     <w:qFormat/>
@@ -3639,10 +4341,10 @@
       <w:szCs w:val="28"/>
     </w:rPr>
   </w:style>
-  <w:style w:type="character" w:customStyle="1" w:styleId="berschrift4Zchn">
-    <w:name w:val="Überschrift 4 Zchn"/>
-    <w:basedOn w:val="Absatz-Standardschriftart"/>
-    <w:link w:val="berschrift4"/>
+  <w:style w:type="character" w:customStyle="1" w:styleId="Heading4Char">
+    <w:name w:val="Heading 4 Char"/>
+    <w:basedOn w:val="DefaultParagraphFont"/>
+    <w:link w:val="Heading4"/>
     <w:uiPriority w:val="9"/>
     <w:semiHidden/>
     <w:qFormat/>
@@ -3653,10 +4355,10 @@
       <w:color w:val="0F4761" w:themeColor="accent1" w:themeShade="BF"/>
     </w:rPr>
   </w:style>
-  <w:style w:type="character" w:customStyle="1" w:styleId="berschrift5Zchn">
-    <w:name w:val="Überschrift 5 Zchn"/>
-    <w:basedOn w:val="Absatz-Standardschriftart"/>
-    <w:link w:val="berschrift5"/>
+  <w:style w:type="character" w:customStyle="1" w:styleId="Heading5Char">
+    <w:name w:val="Heading 5 Char"/>
+    <w:basedOn w:val="DefaultParagraphFont"/>
+    <w:link w:val="Heading5"/>
     <w:uiPriority w:val="9"/>
     <w:semiHidden/>
     <w:qFormat/>
@@ -3665,10 +4367,10 @@
       <w:color w:val="0F4761" w:themeColor="accent1" w:themeShade="BF"/>
     </w:rPr>
   </w:style>
-  <w:style w:type="character" w:customStyle="1" w:styleId="berschrift6Zchn">
-    <w:name w:val="Überschrift 6 Zchn"/>
-    <w:basedOn w:val="Absatz-Standardschriftart"/>
-    <w:link w:val="berschrift6"/>
+  <w:style w:type="character" w:customStyle="1" w:styleId="Heading6Char">
+    <w:name w:val="Heading 6 Char"/>
+    <w:basedOn w:val="DefaultParagraphFont"/>
+    <w:link w:val="Heading6"/>
     <w:uiPriority w:val="9"/>
     <w:semiHidden/>
     <w:qFormat/>
@@ -3679,10 +4381,10 @@
       <w:color w:val="595959" w:themeColor="text1" w:themeTint="A6"/>
     </w:rPr>
   </w:style>
-  <w:style w:type="character" w:customStyle="1" w:styleId="berschrift7Zchn">
-    <w:name w:val="Überschrift 7 Zchn"/>
-    <w:basedOn w:val="Absatz-Standardschriftart"/>
-    <w:link w:val="berschrift7"/>
+  <w:style w:type="character" w:customStyle="1" w:styleId="Heading7Char">
+    <w:name w:val="Heading 7 Char"/>
+    <w:basedOn w:val="DefaultParagraphFont"/>
+    <w:link w:val="Heading7"/>
     <w:uiPriority w:val="9"/>
     <w:semiHidden/>
     <w:qFormat/>
@@ -3691,10 +4393,10 @@
       <w:color w:val="595959" w:themeColor="text1" w:themeTint="A6"/>
     </w:rPr>
   </w:style>
-  <w:style w:type="character" w:customStyle="1" w:styleId="berschrift8Zchn">
-    <w:name w:val="Überschrift 8 Zchn"/>
-    <w:basedOn w:val="Absatz-Standardschriftart"/>
-    <w:link w:val="berschrift8"/>
+  <w:style w:type="character" w:customStyle="1" w:styleId="Heading8Char">
+    <w:name w:val="Heading 8 Char"/>
+    <w:basedOn w:val="DefaultParagraphFont"/>
+    <w:link w:val="Heading8"/>
     <w:uiPriority w:val="9"/>
     <w:semiHidden/>
     <w:qFormat/>
@@ -3705,10 +4407,10 @@
       <w:color w:val="262626" w:themeColor="text1" w:themeTint="D9"/>
     </w:rPr>
   </w:style>
-  <w:style w:type="character" w:customStyle="1" w:styleId="berschrift9Zchn">
-    <w:name w:val="Überschrift 9 Zchn"/>
-    <w:basedOn w:val="Absatz-Standardschriftart"/>
-    <w:link w:val="berschrift9"/>
+  <w:style w:type="character" w:customStyle="1" w:styleId="Heading9Char">
+    <w:name w:val="Heading 9 Char"/>
+    <w:basedOn w:val="DefaultParagraphFont"/>
+    <w:link w:val="Heading9"/>
     <w:uiPriority w:val="9"/>
     <w:semiHidden/>
     <w:qFormat/>
@@ -3717,10 +4419,10 @@
       <w:color w:val="262626" w:themeColor="text1" w:themeTint="D9"/>
     </w:rPr>
   </w:style>
-  <w:style w:type="character" w:customStyle="1" w:styleId="TitelZchn">
-    <w:name w:val="Titel Zchn"/>
-    <w:basedOn w:val="Absatz-Standardschriftart"/>
-    <w:link w:val="Titel"/>
+  <w:style w:type="character" w:customStyle="1" w:styleId="TitleChar">
+    <w:name w:val="Title Char"/>
+    <w:basedOn w:val="DefaultParagraphFont"/>
+    <w:link w:val="Title"/>
     <w:uiPriority w:val="10"/>
     <w:qFormat/>
     <w:rPr>
@@ -3731,10 +4433,10 @@
       <w:szCs w:val="56"/>
     </w:rPr>
   </w:style>
-  <w:style w:type="character" w:customStyle="1" w:styleId="UntertitelZchn">
-    <w:name w:val="Untertitel Zchn"/>
-    <w:basedOn w:val="Absatz-Standardschriftart"/>
-    <w:link w:val="Untertitel"/>
+  <w:style w:type="character" w:customStyle="1" w:styleId="SubtitleChar">
+    <w:name w:val="Subtitle Char"/>
+    <w:basedOn w:val="DefaultParagraphFont"/>
+    <w:link w:val="Subtitle"/>
     <w:uiPriority w:val="11"/>
     <w:qFormat/>
     <w:rPr>
@@ -3745,11 +4447,11 @@
       <w:szCs w:val="28"/>
     </w:rPr>
   </w:style>
-  <w:style w:type="paragraph" w:styleId="Zitat">
+  <w:style w:type="paragraph" w:styleId="Quote">
     <w:name w:val="Quote"/>
-    <w:basedOn w:val="Standard"/>
-    <w:next w:val="Standard"/>
-    <w:link w:val="ZitatZchn"/>
+    <w:basedOn w:val="Normal"/>
+    <w:next w:val="Normal"/>
+    <w:link w:val="QuoteChar"/>
     <w:uiPriority w:val="29"/>
     <w:qFormat/>
     <w:pPr>
@@ -3762,10 +4464,10 @@
       <w:color w:val="404040" w:themeColor="text1" w:themeTint="BF"/>
     </w:rPr>
   </w:style>
-  <w:style w:type="character" w:customStyle="1" w:styleId="ZitatZchn">
-    <w:name w:val="Zitat Zchn"/>
-    <w:basedOn w:val="Absatz-Standardschriftart"/>
-    <w:link w:val="Zitat"/>
+  <w:style w:type="character" w:customStyle="1" w:styleId="QuoteChar">
+    <w:name w:val="Quote Char"/>
+    <w:basedOn w:val="DefaultParagraphFont"/>
+    <w:link w:val="Quote"/>
     <w:uiPriority w:val="29"/>
     <w:qFormat/>
     <w:rPr>
@@ -3774,9 +4476,9 @@
       <w:color w:val="404040" w:themeColor="text1" w:themeTint="BF"/>
     </w:rPr>
   </w:style>
-  <w:style w:type="paragraph" w:styleId="Listenabsatz">
+  <w:style w:type="paragraph" w:styleId="ListParagraph">
     <w:name w:val="List Paragraph"/>
-    <w:basedOn w:val="Standard"/>
+    <w:basedOn w:val="Normal"/>
     <w:uiPriority w:val="34"/>
     <w:qFormat/>
     <w:pPr>
@@ -3786,7 +4488,7 @@
   </w:style>
   <w:style w:type="character" w:customStyle="1" w:styleId="IntensiveHervorhebung1">
     <w:name w:val="Intensive Hervorhebung1"/>
-    <w:basedOn w:val="Absatz-Standardschriftart"/>
+    <w:basedOn w:val="DefaultParagraphFont"/>
     <w:uiPriority w:val="21"/>
     <w:qFormat/>
     <w:rPr>
@@ -3795,11 +4497,11 @@
       <w:color w:val="0F4761" w:themeColor="accent1" w:themeShade="BF"/>
     </w:rPr>
   </w:style>
-  <w:style w:type="paragraph" w:styleId="IntensivesZitat">
+  <w:style w:type="paragraph" w:styleId="IntenseQuote">
     <w:name w:val="Intense Quote"/>
-    <w:basedOn w:val="Standard"/>
-    <w:next w:val="Standard"/>
-    <w:link w:val="IntensivesZitatZchn"/>
+    <w:basedOn w:val="Normal"/>
+    <w:next w:val="Normal"/>
+    <w:link w:val="IntenseQuoteChar"/>
     <w:uiPriority w:val="30"/>
     <w:qFormat/>
     <w:pPr>
@@ -3817,10 +4519,10 @@
       <w:color w:val="0F4761" w:themeColor="accent1" w:themeShade="BF"/>
     </w:rPr>
   </w:style>
-  <w:style w:type="character" w:customStyle="1" w:styleId="IntensivesZitatZchn">
-    <w:name w:val="Intensives Zitat Zchn"/>
-    <w:basedOn w:val="Absatz-Standardschriftart"/>
-    <w:link w:val="IntensivesZitat"/>
+  <w:style w:type="character" w:customStyle="1" w:styleId="IntenseQuoteChar">
+    <w:name w:val="Intense Quote Char"/>
+    <w:basedOn w:val="DefaultParagraphFont"/>
+    <w:link w:val="IntenseQuote"/>
     <w:uiPriority w:val="30"/>
     <w:rPr>
       <w:i/>
@@ -3830,7 +4532,7 @@
   </w:style>
   <w:style w:type="character" w:customStyle="1" w:styleId="IntensiverVerweis1">
     <w:name w:val="Intensiver Verweis1"/>
-    <w:basedOn w:val="Absatz-Standardschriftart"/>
+    <w:basedOn w:val="DefaultParagraphFont"/>
     <w:uiPriority w:val="32"/>
     <w:qFormat/>
     <w:rPr>
@@ -3841,10 +4543,10 @@
       <w:spacing w:val="5"/>
     </w:rPr>
   </w:style>
-  <w:style w:type="character" w:customStyle="1" w:styleId="KommentartextZchn">
-    <w:name w:val="Kommentartext Zchn"/>
-    <w:basedOn w:val="Absatz-Standardschriftart"/>
-    <w:link w:val="Kommentartext"/>
+  <w:style w:type="character" w:customStyle="1" w:styleId="CommentTextChar">
+    <w:name w:val="Comment Text Char"/>
+    <w:basedOn w:val="DefaultParagraphFont"/>
+    <w:link w:val="CommentText"/>
     <w:uiPriority w:val="99"/>
     <w:semiHidden/>
     <w:rPr>
@@ -3853,10 +4555,10 @@
       <w:szCs w:val="20"/>
     </w:rPr>
   </w:style>
-  <w:style w:type="character" w:customStyle="1" w:styleId="KommentarthemaZchn">
-    <w:name w:val="Kommentarthema Zchn"/>
-    <w:basedOn w:val="KommentartextZchn"/>
-    <w:link w:val="Kommentarthema"/>
+  <w:style w:type="character" w:customStyle="1" w:styleId="CommentSubjectChar">
+    <w:name w:val="Comment Subject Char"/>
+    <w:basedOn w:val="CommentTextChar"/>
+    <w:link w:val="CommentSubject"/>
     <w:uiPriority w:val="99"/>
     <w:semiHidden/>
     <w:rPr>
@@ -3867,19 +4569,19 @@
       <w:szCs w:val="20"/>
     </w:rPr>
   </w:style>
-  <w:style w:type="character" w:customStyle="1" w:styleId="KopfzeileZchn">
-    <w:name w:val="Kopfzeile Zchn"/>
-    <w:basedOn w:val="Absatz-Standardschriftart"/>
-    <w:link w:val="Kopfzeile"/>
+  <w:style w:type="character" w:customStyle="1" w:styleId="HeaderChar">
+    <w:name w:val="Header Char"/>
+    <w:basedOn w:val="DefaultParagraphFont"/>
+    <w:link w:val="Header"/>
     <w:uiPriority w:val="99"/>
     <w:rPr>
       <w:rFonts w:ascii="Calibri" w:hAnsi="Calibri"/>
     </w:rPr>
   </w:style>
-  <w:style w:type="character" w:customStyle="1" w:styleId="FuzeileZchn">
-    <w:name w:val="Fußzeile Zchn"/>
-    <w:basedOn w:val="Absatz-Standardschriftart"/>
-    <w:link w:val="Fuzeile"/>
+  <w:style w:type="character" w:customStyle="1" w:styleId="FooterChar">
+    <w:name w:val="Footer Char"/>
+    <w:basedOn w:val="DefaultParagraphFont"/>
+    <w:link w:val="Footer"/>
     <w:uiPriority w:val="99"/>
     <w:rPr>
       <w:rFonts w:ascii="Calibri" w:hAnsi="Calibri"/>
@@ -4145,6 +4847,10 @@
 </file>
 
 <file path=customXml/item1.xml><?xml version="1.0" encoding="utf-8"?>
+<b:Sources xmlns:b="http://schemas.openxmlformats.org/officeDocument/2006/bibliography" xmlns="http://schemas.openxmlformats.org/officeDocument/2006/bibliography" SelectedStyle="\APASixthEditionOfficeOnline.xsl" StyleName="APA" Version="6"/>
+</file>
+
+<file path=customXml/item2.xml><?xml version="1.0" encoding="utf-8"?>
 <s:customData xmlns="http://www.wps.cn/officeDocument/2013/wpsCustomData" xmlns:s="http://www.wps.cn/officeDocument/2013/wpsCustomData">
   <customSectProps/>
   <customShpExts>
@@ -4153,22 +4859,18 @@
 </s:customData>
 </file>
 
-<file path=customXml/item2.xml><?xml version="1.0" encoding="utf-8"?>
-<b:Sources xmlns:b="http://schemas.openxmlformats.org/officeDocument/2006/bibliography" xmlns="http://schemas.openxmlformats.org/officeDocument/2006/bibliography" SelectedStyle="\APASixthEditionOfficeOnline.xsl" StyleName="APA" Version="6"/>
+<file path=customXml/itemProps1.xml><?xml version="1.0" encoding="utf-8"?>
+<ds:datastoreItem xmlns:ds="http://schemas.openxmlformats.org/officeDocument/2006/customXml" ds:itemID="{82F96535-84DE-482C-B89D-DA74F565C6A2}">
+  <ds:schemaRefs>
+    <ds:schemaRef ds:uri="http://schemas.openxmlformats.org/officeDocument/2006/bibliography"/>
+  </ds:schemaRefs>
+</ds:datastoreItem>
 </file>
 
-<file path=customXml/itemProps1.xml><?xml version="1.0" encoding="utf-8"?>
+<file path=customXml/itemProps2.xml><?xml version="1.0" encoding="utf-8"?>
 <ds:datastoreItem xmlns:ds="http://schemas.openxmlformats.org/officeDocument/2006/customXml" ds:itemID="{B1977F7D-205B-4081-913C-38D41E755F92}">
   <ds:schemaRefs>
     <ds:schemaRef ds:uri="http://www.wps.cn/officeDocument/2013/wpsCustomData"/>
   </ds:schemaRefs>
 </ds:datastoreItem>
-</file>
-
-<file path=customXml/itemProps2.xml><?xml version="1.0" encoding="utf-8"?>
-<ds:datastoreItem xmlns:ds="http://schemas.openxmlformats.org/officeDocument/2006/customXml" ds:itemID="{82F96535-84DE-482C-B89D-DA74F565C6A2}">
-  <ds:schemaRefs>
-    <ds:schemaRef ds:uri="http://schemas.openxmlformats.org/officeDocument/2006/bibliography"/>
-  </ds:schemaRefs>
-</ds:datastoreItem>
 </file>